--- a/P76084300_施逢怡_DM_hw1/report.docx
+++ b/P76084300_施逢怡_DM_hw1/report.docx
@@ -225,13 +225,37 @@
           <w:rFonts w:ascii="Times New Roman" w:hAnsi="Times New Roman" w:cs="Times New Roman"/>
         </w:rPr>
       </w:pPr>
-    </w:p>
-    <w:p>
-      <w:pPr>
-        <w:rPr>
-          <w:rFonts w:ascii="Times New Roman" w:hAnsi="Times New Roman" w:cs="Times New Roman"/>
-        </w:rPr>
-      </w:pPr>
+      <w:r>
+        <w:rPr>
+          <w:rFonts w:ascii="Times New Roman" w:hAnsi="Times New Roman" w:cs="Times New Roman" w:hint="eastAsia"/>
+          <w:b/>
+          <w:bCs/>
+        </w:rPr>
+        <w:t>Re</w:t>
+      </w:r>
+      <w:r>
+        <w:rPr>
+          <w:rFonts w:ascii="Times New Roman" w:hAnsi="Times New Roman" w:cs="Times New Roman"/>
+          <w:b/>
+          <w:bCs/>
+        </w:rPr>
+        <w:t>sult</w:t>
+      </w:r>
+      <w:r>
+        <w:rPr>
+          <w:rFonts w:ascii="Times New Roman" w:hAnsi="Times New Roman" w:cs="Times New Roman"/>
+        </w:rPr>
+        <w:t>:</w:t>
+      </w:r>
+    </w:p>
+    <w:p>
+      <w:pPr>
+        <w:rPr>
+          <w:rFonts w:ascii="Times New Roman" w:hAnsi="Times New Roman" w:cs="Times New Roman"/>
+        </w:rPr>
+      </w:pPr>
+      <w:bookmarkStart w:id="1" w:name="_GoBack"/>
+      <w:bookmarkEnd w:id="1"/>
     </w:p>
     <w:p>
       <w:pPr>
@@ -887,8 +911,6 @@
           </wp:inline>
         </w:drawing>
       </w:r>
-      <w:bookmarkStart w:id="1" w:name="_GoBack"/>
-      <w:bookmarkEnd w:id="1"/>
     </w:p>
     <w:p>
       <w:pPr>

--- a/P76084300_施逢怡_DM_hw1/report.docx
+++ b/P76084300_施逢怡_DM_hw1/report.docx
@@ -76,7 +76,7 @@
       <w:pPr>
         <w:jc w:val="center"/>
         <w:rPr>
-          <w:rFonts w:ascii="Times New Roman" w:hAnsi="Times New Roman" w:cs="Times New Roman" w:hint="eastAsia"/>
+          <w:rFonts w:ascii="Times New Roman" w:hAnsi="Times New Roman" w:cs="Times New Roman"/>
         </w:rPr>
       </w:pPr>
     </w:p>
@@ -221,6 +221,15 @@
     </w:p>
     <w:p>
       <w:pPr>
+        <w:pStyle w:val="a5"/>
+        <w:ind w:leftChars="0" w:left="960" w:firstLineChars="500" w:firstLine="1200"/>
+        <w:rPr>
+          <w:rFonts w:ascii="Times New Roman" w:hAnsi="Times New Roman" w:cs="Times New Roman"/>
+        </w:rPr>
+      </w:pPr>
+    </w:p>
+    <w:p>
+      <w:pPr>
         <w:rPr>
           <w:rFonts w:ascii="Times New Roman" w:hAnsi="Times New Roman" w:cs="Times New Roman"/>
         </w:rPr>
@@ -250,267 +259,355 @@
     </w:p>
     <w:p>
       <w:pPr>
-        <w:rPr>
-          <w:rFonts w:ascii="Times New Roman" w:hAnsi="Times New Roman" w:cs="Times New Roman"/>
-        </w:rPr>
-      </w:pPr>
-      <w:bookmarkStart w:id="1" w:name="_GoBack"/>
-      <w:bookmarkEnd w:id="1"/>
-    </w:p>
-    <w:p>
-      <w:pPr>
-        <w:rPr>
-          <w:rFonts w:ascii="Times New Roman" w:hAnsi="Times New Roman" w:cs="Times New Roman"/>
-        </w:rPr>
-      </w:pPr>
-    </w:p>
-    <w:p>
-      <w:pPr>
-        <w:rPr>
-          <w:rFonts w:ascii="Times New Roman" w:hAnsi="Times New Roman" w:cs="Times New Roman"/>
-        </w:rPr>
-      </w:pPr>
-    </w:p>
-    <w:p>
-      <w:pPr>
-        <w:rPr>
-          <w:rFonts w:ascii="Times New Roman" w:hAnsi="Times New Roman" w:cs="Times New Roman"/>
-        </w:rPr>
-      </w:pPr>
-    </w:p>
-    <w:p>
-      <w:pPr>
-        <w:rPr>
-          <w:rFonts w:ascii="Times New Roman" w:hAnsi="Times New Roman" w:cs="Times New Roman"/>
-        </w:rPr>
-      </w:pPr>
-    </w:p>
-    <w:p>
-      <w:pPr>
-        <w:rPr>
-          <w:rFonts w:ascii="Times New Roman" w:hAnsi="Times New Roman" w:cs="Times New Roman"/>
-        </w:rPr>
-      </w:pPr>
-    </w:p>
-    <w:p>
-      <w:pPr>
-        <w:rPr>
-          <w:rFonts w:ascii="Times New Roman" w:hAnsi="Times New Roman" w:cs="Times New Roman"/>
-        </w:rPr>
-      </w:pPr>
-    </w:p>
-    <w:p>
-      <w:pPr>
-        <w:rPr>
-          <w:rFonts w:ascii="Times New Roman" w:hAnsi="Times New Roman" w:cs="Times New Roman"/>
-        </w:rPr>
-      </w:pPr>
-    </w:p>
-    <w:p>
-      <w:pPr>
-        <w:rPr>
-          <w:rFonts w:ascii="Times New Roman" w:hAnsi="Times New Roman" w:cs="Times New Roman"/>
-        </w:rPr>
-      </w:pPr>
-    </w:p>
-    <w:p>
-      <w:pPr>
-        <w:rPr>
-          <w:rFonts w:ascii="Times New Roman" w:hAnsi="Times New Roman" w:cs="Times New Roman"/>
-        </w:rPr>
-      </w:pPr>
-    </w:p>
-    <w:p>
-      <w:pPr>
-        <w:rPr>
-          <w:rFonts w:ascii="Times New Roman" w:hAnsi="Times New Roman" w:cs="Times New Roman"/>
-        </w:rPr>
-      </w:pPr>
-    </w:p>
-    <w:p>
-      <w:pPr>
-        <w:rPr>
-          <w:rFonts w:ascii="Times New Roman" w:hAnsi="Times New Roman" w:cs="Times New Roman"/>
-        </w:rPr>
-      </w:pPr>
-    </w:p>
-    <w:p>
-      <w:pPr>
-        <w:rPr>
-          <w:rFonts w:ascii="Times New Roman" w:hAnsi="Times New Roman" w:cs="Times New Roman"/>
-        </w:rPr>
-      </w:pPr>
-    </w:p>
-    <w:p>
-      <w:pPr>
-        <w:rPr>
-          <w:rFonts w:ascii="Times New Roman" w:hAnsi="Times New Roman" w:cs="Times New Roman"/>
-        </w:rPr>
-      </w:pPr>
-    </w:p>
-    <w:p>
-      <w:pPr>
-        <w:rPr>
-          <w:rFonts w:ascii="Times New Roman" w:hAnsi="Times New Roman" w:cs="Times New Roman"/>
-        </w:rPr>
-      </w:pPr>
-    </w:p>
-    <w:p>
-      <w:pPr>
-        <w:rPr>
-          <w:rFonts w:ascii="Times New Roman" w:hAnsi="Times New Roman" w:cs="Times New Roman"/>
-        </w:rPr>
-      </w:pPr>
-    </w:p>
-    <w:p>
-      <w:pPr>
-        <w:rPr>
-          <w:rFonts w:ascii="Times New Roman" w:hAnsi="Times New Roman" w:cs="Times New Roman"/>
-        </w:rPr>
-      </w:pPr>
-    </w:p>
-    <w:p>
-      <w:pPr>
-        <w:rPr>
-          <w:rFonts w:ascii="Times New Roman" w:hAnsi="Times New Roman" w:cs="Times New Roman"/>
-        </w:rPr>
-      </w:pPr>
-    </w:p>
-    <w:p>
-      <w:pPr>
-        <w:rPr>
-          <w:rFonts w:ascii="Times New Roman" w:hAnsi="Times New Roman" w:cs="Times New Roman"/>
-        </w:rPr>
-      </w:pPr>
-    </w:p>
-    <w:p>
-      <w:pPr>
-        <w:rPr>
-          <w:rFonts w:ascii="Times New Roman" w:hAnsi="Times New Roman" w:cs="Times New Roman"/>
-        </w:rPr>
-      </w:pPr>
-    </w:p>
-    <w:p>
-      <w:pPr>
-        <w:rPr>
-          <w:rFonts w:ascii="Times New Roman" w:hAnsi="Times New Roman" w:cs="Times New Roman"/>
-        </w:rPr>
-      </w:pPr>
-    </w:p>
-    <w:p>
-      <w:pPr>
-        <w:rPr>
-          <w:rFonts w:ascii="Times New Roman" w:hAnsi="Times New Roman" w:cs="Times New Roman"/>
-        </w:rPr>
-      </w:pPr>
-    </w:p>
-    <w:p>
-      <w:pPr>
-        <w:rPr>
-          <w:rFonts w:ascii="Times New Roman" w:hAnsi="Times New Roman" w:cs="Times New Roman"/>
-        </w:rPr>
-      </w:pPr>
-    </w:p>
-    <w:p>
-      <w:pPr>
-        <w:rPr>
-          <w:rFonts w:ascii="Times New Roman" w:hAnsi="Times New Roman" w:cs="Times New Roman"/>
-        </w:rPr>
-      </w:pPr>
-    </w:p>
-    <w:p>
-      <w:pPr>
-        <w:rPr>
-          <w:rFonts w:ascii="Times New Roman" w:hAnsi="Times New Roman" w:cs="Times New Roman"/>
-        </w:rPr>
-      </w:pPr>
-    </w:p>
-    <w:p>
-      <w:pPr>
-        <w:rPr>
-          <w:rFonts w:ascii="Times New Roman" w:hAnsi="Times New Roman" w:cs="Times New Roman"/>
-        </w:rPr>
-      </w:pPr>
-    </w:p>
-    <w:p>
-      <w:pPr>
-        <w:rPr>
-          <w:rFonts w:ascii="Times New Roman" w:hAnsi="Times New Roman" w:cs="Times New Roman"/>
-        </w:rPr>
-      </w:pPr>
-    </w:p>
-    <w:p>
-      <w:pPr>
-        <w:rPr>
-          <w:rFonts w:ascii="Times New Roman" w:hAnsi="Times New Roman" w:cs="Times New Roman"/>
-        </w:rPr>
-      </w:pPr>
-    </w:p>
-    <w:p>
-      <w:pPr>
-        <w:rPr>
-          <w:rFonts w:ascii="Times New Roman" w:hAnsi="Times New Roman" w:cs="Times New Roman"/>
-        </w:rPr>
-      </w:pPr>
-    </w:p>
-    <w:p>
-      <w:pPr>
-        <w:rPr>
-          <w:rFonts w:ascii="Times New Roman" w:hAnsi="Times New Roman" w:cs="Times New Roman" w:hint="eastAsia"/>
-        </w:rPr>
-      </w:pPr>
-    </w:p>
-    <w:p>
-      <w:pPr>
-        <w:jc w:val="center"/>
-        <w:rPr>
-          <w:rFonts w:ascii="Times New Roman" w:hAnsi="Times New Roman" w:cs="Times New Roman"/>
-          <w:b/>
-          <w:bCs/>
-          <w:sz w:val="28"/>
-          <w:szCs w:val="24"/>
-        </w:rPr>
-      </w:pPr>
-      <w:r>
-        <w:rPr>
-          <w:rFonts w:ascii="Times New Roman" w:hAnsi="Times New Roman" w:cs="Times New Roman"/>
-          <w:b/>
-          <w:bCs/>
-          <w:sz w:val="28"/>
-          <w:szCs w:val="24"/>
+        <w:pStyle w:val="a5"/>
+        <w:numPr>
+          <w:ilvl w:val="0"/>
+          <w:numId w:val="4"/>
+        </w:numPr>
+        <w:ind w:leftChars="0"/>
+        <w:rPr>
+          <w:rFonts w:ascii="Times New Roman" w:hAnsi="Times New Roman" w:cs="Times New Roman"/>
+          <w:b/>
+          <w:bCs/>
+        </w:rPr>
+      </w:pPr>
+      <w:proofErr w:type="spellStart"/>
+      <w:r>
+        <w:rPr>
+          <w:rFonts w:ascii="Times New Roman" w:hAnsi="Times New Roman" w:cs="Times New Roman" w:hint="eastAsia"/>
+          <w:b/>
+          <w:bCs/>
+        </w:rPr>
+        <w:t>Ap</w:t>
+      </w:r>
+      <w:r>
+        <w:rPr>
+          <w:rFonts w:ascii="Times New Roman" w:hAnsi="Times New Roman" w:cs="Times New Roman"/>
+          <w:b/>
+          <w:bCs/>
+        </w:rPr>
+        <w:t>riori</w:t>
+      </w:r>
+      <w:proofErr w:type="spellEnd"/>
+      <w:r>
+        <w:rPr>
+          <w:rFonts w:ascii="Times New Roman" w:hAnsi="Times New Roman" w:cs="Times New Roman" w:hint="eastAsia"/>
+          <w:b/>
+          <w:bCs/>
+        </w:rPr>
+        <w:t>實作</w:t>
+      </w:r>
+      <w:r>
+        <w:rPr>
+          <w:rFonts w:ascii="Times New Roman" w:hAnsi="Times New Roman" w:cs="Times New Roman" w:hint="eastAsia"/>
+          <w:b/>
+          <w:bCs/>
+        </w:rPr>
+        <w:t>結果</w:t>
+      </w:r>
+    </w:p>
+    <w:p>
+      <w:pPr>
+        <w:rPr>
+          <w:rFonts w:ascii="Times New Roman" w:hAnsi="Times New Roman" w:cs="Times New Roman" w:hint="eastAsia"/>
+          <w:b/>
+          <w:bCs/>
+        </w:rPr>
+      </w:pPr>
+      <w:r>
+        <w:rPr>
+          <w:rFonts w:ascii="Times New Roman" w:hAnsi="Times New Roman" w:cs="Times New Roman" w:hint="eastAsia"/>
+          <w:b/>
+          <w:bCs/>
+        </w:rPr>
+        <w:t>(s</w:t>
+      </w:r>
+      <w:r>
+        <w:rPr>
+          <w:rFonts w:ascii="Times New Roman" w:hAnsi="Times New Roman" w:cs="Times New Roman"/>
+          <w:b/>
+          <w:bCs/>
+        </w:rPr>
+        <w:t>upport, confidence</w:t>
+      </w:r>
+      <w:r>
+        <w:rPr>
+          <w:rFonts w:ascii="Times New Roman" w:hAnsi="Times New Roman" w:cs="Times New Roman" w:hint="eastAsia"/>
+          <w:b/>
+          <w:bCs/>
+        </w:rPr>
+        <w:t>)</w:t>
+      </w:r>
+      <w:r>
+        <w:rPr>
+          <w:rFonts w:ascii="Times New Roman" w:hAnsi="Times New Roman" w:cs="Times New Roman"/>
+          <w:b/>
+          <w:bCs/>
+        </w:rPr>
+        <w:t xml:space="preserve"> = (0.7,0.7)</w:t>
+      </w:r>
+    </w:p>
+    <w:p>
+      <w:pPr>
+        <w:rPr>
+          <w:rFonts w:ascii="Times New Roman" w:hAnsi="Times New Roman" w:cs="Times New Roman" w:hint="eastAsia"/>
+          <w:b/>
+          <w:bCs/>
+        </w:rPr>
+      </w:pPr>
+      <w:r>
+        <w:rPr>
+          <w:rFonts w:ascii="Times New Roman" w:hAnsi="Times New Roman" w:cs="Times New Roman"/>
+          <w:noProof/>
+        </w:rPr>
+        <w:drawing>
+          <wp:inline distT="0" distB="0" distL="0" distR="0" wp14:anchorId="1D226D18" wp14:editId="4CBFF946">
+            <wp:extent cx="6184900" cy="539750"/>
+            <wp:effectExtent l="0" t="0" r="6350" b="0"/>
+            <wp:docPr id="10" name="圖片 10"/>
+            <wp:cNvGraphicFramePr>
+              <a:graphicFrameLocks xmlns:a="http://schemas.openxmlformats.org/drawingml/2006/main" noChangeAspect="1"/>
+            </wp:cNvGraphicFramePr>
+            <a:graphic xmlns:a="http://schemas.openxmlformats.org/drawingml/2006/main">
+              <a:graphicData uri="http://schemas.openxmlformats.org/drawingml/2006/picture">
+                <pic:pic xmlns:pic="http://schemas.openxmlformats.org/drawingml/2006/picture">
+                  <pic:nvPicPr>
+                    <pic:cNvPr id="0" name="Picture 3"/>
+                    <pic:cNvPicPr>
+                      <a:picLocks noChangeAspect="1" noChangeArrowheads="1"/>
+                    </pic:cNvPicPr>
+                  </pic:nvPicPr>
+                  <pic:blipFill>
+                    <a:blip r:embed="rId6">
+                      <a:extLst>
+                        <a:ext uri="{28A0092B-C50C-407E-A947-70E740481C1C}">
+                          <a14:useLocalDpi xmlns:a14="http://schemas.microsoft.com/office/drawing/2010/main" val="0"/>
+                        </a:ext>
+                      </a:extLst>
+                    </a:blip>
+                    <a:srcRect/>
+                    <a:stretch>
+                      <a:fillRect/>
+                    </a:stretch>
+                  </pic:blipFill>
+                  <pic:spPr bwMode="auto">
+                    <a:xfrm>
+                      <a:off x="0" y="0"/>
+                      <a:ext cx="6184900" cy="539750"/>
+                    </a:xfrm>
+                    <a:prstGeom prst="rect">
+                      <a:avLst/>
+                    </a:prstGeom>
+                    <a:noFill/>
+                    <a:ln>
+                      <a:noFill/>
+                    </a:ln>
+                  </pic:spPr>
+                </pic:pic>
+              </a:graphicData>
+            </a:graphic>
+          </wp:inline>
+        </w:drawing>
+      </w:r>
+    </w:p>
+    <w:p>
+      <w:pPr>
+        <w:rPr>
+          <w:rFonts w:ascii="Times New Roman" w:hAnsi="Times New Roman" w:cs="Times New Roman" w:hint="eastAsia"/>
+          <w:b/>
+          <w:bCs/>
+        </w:rPr>
+      </w:pPr>
+      <w:r>
+        <w:rPr>
+          <w:rFonts w:ascii="Times New Roman" w:hAnsi="Times New Roman" w:cs="Times New Roman" w:hint="eastAsia"/>
+          <w:b/>
+          <w:bCs/>
+        </w:rPr>
+        <w:t>(s</w:t>
+      </w:r>
+      <w:r>
+        <w:rPr>
+          <w:rFonts w:ascii="Times New Roman" w:hAnsi="Times New Roman" w:cs="Times New Roman"/>
+          <w:b/>
+          <w:bCs/>
+        </w:rPr>
+        <w:t>upport, confidence</w:t>
+      </w:r>
+      <w:r>
+        <w:rPr>
+          <w:rFonts w:ascii="Times New Roman" w:hAnsi="Times New Roman" w:cs="Times New Roman" w:hint="eastAsia"/>
+          <w:b/>
+          <w:bCs/>
+        </w:rPr>
+        <w:t>)</w:t>
+      </w:r>
+      <w:r>
+        <w:rPr>
+          <w:rFonts w:ascii="Times New Roman" w:hAnsi="Times New Roman" w:cs="Times New Roman"/>
+          <w:b/>
+          <w:bCs/>
+        </w:rPr>
+        <w:t xml:space="preserve"> = (0.5,0.5)</w:t>
+      </w:r>
+    </w:p>
+    <w:p>
+      <w:pPr>
+        <w:rPr>
+          <w:rFonts w:ascii="Times New Roman" w:hAnsi="Times New Roman" w:cs="Times New Roman"/>
+        </w:rPr>
+      </w:pPr>
+      <w:r>
+        <w:rPr>
+          <w:rFonts w:ascii="Times New Roman" w:hAnsi="Times New Roman" w:cs="Times New Roman"/>
+          <w:noProof/>
+        </w:rPr>
+        <w:drawing>
+          <wp:inline distT="0" distB="0" distL="0" distR="0" wp14:anchorId="389DEA4B" wp14:editId="4F758E5A">
+            <wp:extent cx="6178550" cy="3917950"/>
+            <wp:effectExtent l="0" t="0" r="0" b="6350"/>
+            <wp:docPr id="1" name="圖片 1"/>
+            <wp:cNvGraphicFramePr>
+              <a:graphicFrameLocks xmlns:a="http://schemas.openxmlformats.org/drawingml/2006/main" noChangeAspect="1"/>
+            </wp:cNvGraphicFramePr>
+            <a:graphic xmlns:a="http://schemas.openxmlformats.org/drawingml/2006/main">
+              <a:graphicData uri="http://schemas.openxmlformats.org/drawingml/2006/picture">
+                <pic:pic xmlns:pic="http://schemas.openxmlformats.org/drawingml/2006/picture">
+                  <pic:nvPicPr>
+                    <pic:cNvPr id="0" name="Picture 1"/>
+                    <pic:cNvPicPr>
+                      <a:picLocks noChangeAspect="1" noChangeArrowheads="1"/>
+                    </pic:cNvPicPr>
+                  </pic:nvPicPr>
+                  <pic:blipFill>
+                    <a:blip r:embed="rId7">
+                      <a:extLst>
+                        <a:ext uri="{28A0092B-C50C-407E-A947-70E740481C1C}">
+                          <a14:useLocalDpi xmlns:a14="http://schemas.microsoft.com/office/drawing/2010/main" val="0"/>
+                        </a:ext>
+                      </a:extLst>
+                    </a:blip>
+                    <a:srcRect/>
+                    <a:stretch>
+                      <a:fillRect/>
+                    </a:stretch>
+                  </pic:blipFill>
+                  <pic:spPr bwMode="auto">
+                    <a:xfrm>
+                      <a:off x="0" y="0"/>
+                      <a:ext cx="6178550" cy="3917950"/>
+                    </a:xfrm>
+                    <a:prstGeom prst="rect">
+                      <a:avLst/>
+                    </a:prstGeom>
+                    <a:noFill/>
+                    <a:ln>
+                      <a:noFill/>
+                    </a:ln>
+                  </pic:spPr>
+                </pic:pic>
+              </a:graphicData>
+            </a:graphic>
+          </wp:inline>
+        </w:drawing>
+      </w:r>
+    </w:p>
+    <w:p>
+      <w:pPr>
+        <w:rPr>
+          <w:rFonts w:ascii="Times New Roman" w:hAnsi="Times New Roman" w:cs="Times New Roman"/>
+        </w:rPr>
+      </w:pPr>
+    </w:p>
+    <w:p>
+      <w:pPr>
+        <w:rPr>
+          <w:rFonts w:ascii="Times New Roman" w:hAnsi="Times New Roman" w:cs="Times New Roman"/>
+        </w:rPr>
+      </w:pPr>
+    </w:p>
+    <w:p>
+      <w:pPr>
+        <w:rPr>
+          <w:rFonts w:ascii="Times New Roman" w:hAnsi="Times New Roman" w:cs="Times New Roman"/>
+        </w:rPr>
+      </w:pPr>
+    </w:p>
+    <w:p>
+      <w:pPr>
+        <w:rPr>
+          <w:rFonts w:ascii="Times New Roman" w:hAnsi="Times New Roman" w:cs="Times New Roman"/>
+        </w:rPr>
+      </w:pPr>
+    </w:p>
+    <w:p>
+      <w:pPr>
+        <w:rPr>
+          <w:rFonts w:ascii="Times New Roman" w:hAnsi="Times New Roman" w:cs="Times New Roman" w:hint="eastAsia"/>
+        </w:rPr>
+      </w:pPr>
+    </w:p>
+    <w:p>
+      <w:pPr>
+        <w:pStyle w:val="a5"/>
+        <w:numPr>
+          <w:ilvl w:val="0"/>
+          <w:numId w:val="4"/>
+        </w:numPr>
+        <w:ind w:leftChars="0"/>
+        <w:rPr>
+          <w:rFonts w:ascii="Times New Roman" w:hAnsi="Times New Roman" w:cs="Times New Roman" w:hint="eastAsia"/>
+          <w:b/>
+          <w:bCs/>
+        </w:rPr>
+      </w:pPr>
+      <w:proofErr w:type="spellStart"/>
+      <w:r>
+        <w:rPr>
+          <w:rFonts w:ascii="Times New Roman" w:hAnsi="Times New Roman" w:cs="Times New Roman" w:hint="eastAsia"/>
+          <w:b/>
+          <w:bCs/>
         </w:rPr>
         <w:lastRenderedPageBreak/>
-        <w:t>Weka</w:t>
-      </w:r>
-    </w:p>
-    <w:p>
-      <w:pPr>
-        <w:rPr>
-          <w:b/>
-          <w:bCs/>
-        </w:rPr>
-      </w:pPr>
-      <w:proofErr w:type="spellStart"/>
-      <w:r>
-        <w:rPr>
-          <w:b/>
-          <w:bCs/>
-        </w:rPr>
-        <w:t>A</w:t>
-      </w:r>
-      <w:r>
-        <w:rPr>
-          <w:b/>
-          <w:bCs/>
-        </w:rPr>
-        <w:t>priori</w:t>
+        <w:t>Ap</w:t>
+      </w:r>
+      <w:r>
+        <w:rPr>
+          <w:rFonts w:ascii="Times New Roman" w:hAnsi="Times New Roman" w:cs="Times New Roman"/>
+          <w:b/>
+          <w:bCs/>
+        </w:rPr>
+        <w:t>riori</w:t>
       </w:r>
       <w:proofErr w:type="spellEnd"/>
-    </w:p>
-    <w:p>
-      <w:pPr>
-        <w:rPr>
-          <w:rFonts w:hint="eastAsia"/>
+      <w:r>
+        <w:rPr>
+          <w:rFonts w:ascii="Times New Roman" w:hAnsi="Times New Roman" w:cs="Times New Roman" w:hint="eastAsia"/>
+          <w:b/>
+          <w:bCs/>
+        </w:rPr>
+        <w:t xml:space="preserve"> (b</w:t>
+      </w:r>
+      <w:r>
+        <w:rPr>
+          <w:rFonts w:ascii="Times New Roman" w:hAnsi="Times New Roman" w:cs="Times New Roman"/>
+          <w:b/>
+          <w:bCs/>
+        </w:rPr>
+        <w:t>y Weka</w:t>
+      </w:r>
+      <w:r>
+        <w:rPr>
+          <w:rFonts w:ascii="Times New Roman" w:hAnsi="Times New Roman" w:cs="Times New Roman" w:hint="eastAsia"/>
+          <w:b/>
+          <w:bCs/>
+        </w:rPr>
+        <w:t>)</w:t>
+      </w:r>
+    </w:p>
+    <w:p>
+      <w:pPr>
+        <w:rPr>
           <w:b/>
           <w:bCs/>
         </w:rPr>
@@ -565,10 +662,7 @@
         <w:ind w:leftChars="0"/>
       </w:pPr>
       <w:r>
-        <w:t>high</w:t>
-      </w:r>
-      <w:r>
-        <w:t xml:space="preserve"> support, high confidence (0.</w:t>
+        <w:t>high support, high confidence (0.</w:t>
       </w:r>
       <w:r>
         <w:rPr>
@@ -577,13 +671,7 @@
         <w:t>7,</w:t>
       </w:r>
       <w:r>
-        <w:t xml:space="preserve"> 0.</w:t>
-      </w:r>
-      <w:r>
-        <w:t>7</w:t>
-      </w:r>
-      <w:r>
-        <w:t>)</w:t>
+        <w:t xml:space="preserve"> 0.7)</w:t>
       </w:r>
       <w:r>
         <w:rPr>
@@ -596,7 +684,7 @@
           <w:noProof/>
         </w:rPr>
         <w:drawing>
-          <wp:inline distT="0" distB="0" distL="0" distR="0" wp14:anchorId="7D69D24C" wp14:editId="5FB5BA40">
+          <wp:inline distT="0" distB="0" distL="0" distR="0" wp14:anchorId="432DB932" wp14:editId="4C269E50">
             <wp:extent cx="6187440" cy="2186940"/>
             <wp:effectExtent l="0" t="0" r="3810" b="3810"/>
             <wp:docPr id="7" name="圖片 7"/>
@@ -613,7 +701,7 @@
                     </pic:cNvPicPr>
                   </pic:nvPicPr>
                   <pic:blipFill>
-                    <a:blip r:embed="rId6">
+                    <a:blip r:embed="rId8">
                       <a:extLst>
                         <a:ext uri="{28A0092B-C50C-407E-A947-70E740481C1C}">
                           <a14:useLocalDpi xmlns:a14="http://schemas.microsoft.com/office/drawing/2010/main" val="0"/>
@@ -655,10 +743,7 @@
         <w:ind w:leftChars="0"/>
       </w:pPr>
       <w:r>
-        <w:t>h</w:t>
-      </w:r>
-      <w:r>
-        <w:t xml:space="preserve">igh support, low </w:t>
+        <w:t xml:space="preserve">high support, low </w:t>
       </w:r>
       <w:proofErr w:type="gramStart"/>
       <w:r>
@@ -666,13 +751,7 @@
       </w:r>
       <w:proofErr w:type="gramEnd"/>
       <w:r>
-        <w:t>0.7, 0.</w:t>
-      </w:r>
-      <w:r>
-        <w:t>1</w:t>
-      </w:r>
-      <w:r>
-        <w:t>)</w:t>
+        <w:t>0.7, 0.1)</w:t>
       </w:r>
       <w:r>
         <w:rPr>
@@ -685,7 +764,7 @@
           <w:noProof/>
         </w:rPr>
         <w:drawing>
-          <wp:inline distT="0" distB="0" distL="0" distR="0" wp14:anchorId="1003EB89" wp14:editId="016F9142">
+          <wp:inline distT="0" distB="0" distL="0" distR="0" wp14:anchorId="0094332A" wp14:editId="507B8C67">
             <wp:extent cx="6187440" cy="2278380"/>
             <wp:effectExtent l="0" t="0" r="3810" b="7620"/>
             <wp:docPr id="8" name="圖片 8"/>
@@ -702,7 +781,7 @@
                     </pic:cNvPicPr>
                   </pic:nvPicPr>
                   <pic:blipFill>
-                    <a:blip r:embed="rId7">
+                    <a:blip r:embed="rId9">
                       <a:extLst>
                         <a:ext uri="{28A0092B-C50C-407E-A947-70E740481C1C}">
                           <a14:useLocalDpi xmlns:a14="http://schemas.microsoft.com/office/drawing/2010/main" val="0"/>
@@ -761,7 +840,7 @@
           <w:noProof/>
         </w:rPr>
         <w:drawing>
-          <wp:inline distT="0" distB="0" distL="0" distR="0" wp14:anchorId="63F80228" wp14:editId="7CA3DD7A">
+          <wp:inline distT="0" distB="0" distL="0" distR="0" wp14:anchorId="2EC62376" wp14:editId="024B3538">
             <wp:extent cx="6187440" cy="2400300"/>
             <wp:effectExtent l="0" t="0" r="3810" b="0"/>
             <wp:docPr id="9" name="圖片 9"/>
@@ -778,7 +857,7 @@
                     </pic:cNvPicPr>
                   </pic:nvPicPr>
                   <pic:blipFill>
-                    <a:blip r:embed="rId8">
+                    <a:blip r:embed="rId10">
                       <a:extLst>
                         <a:ext uri="{28A0092B-C50C-407E-A947-70E740481C1C}">
                           <a14:useLocalDpi xmlns:a14="http://schemas.microsoft.com/office/drawing/2010/main" val="0"/>
@@ -813,12 +892,8 @@
     <w:p/>
     <w:p/>
     <w:p>
-      <w:pPr>
-        <w:rPr>
-          <w:rFonts w:hint="eastAsia"/>
-        </w:rPr>
-      </w:pPr>
-      <w:r>
+      <w:r>
+        <w:lastRenderedPageBreak/>
         <w:t>(4)</w:t>
       </w:r>
       <w:r>
@@ -836,13 +911,7 @@
       </w:r>
       <w:proofErr w:type="gramEnd"/>
       <w:r>
-        <w:t>0.</w:t>
-      </w:r>
-      <w:r>
-        <w:t>1</w:t>
-      </w:r>
-      <w:r>
-        <w:t>, 0.9)</w:t>
+        <w:t>0.1, 0.9)</w:t>
       </w:r>
       <w:r>
         <w:rPr>
@@ -852,18 +921,13 @@
       </w:r>
     </w:p>
     <w:p>
-      <w:pPr>
-        <w:rPr>
-          <w:rFonts w:hint="eastAsia"/>
-        </w:rPr>
-      </w:pPr>
       <w:r>
         <w:rPr>
           <w:rFonts w:hint="eastAsia"/>
           <w:noProof/>
         </w:rPr>
         <w:drawing>
-          <wp:inline distT="0" distB="0" distL="0" distR="0" wp14:anchorId="5B3E162F" wp14:editId="2097327E">
+          <wp:inline distT="0" distB="0" distL="0" distR="0" wp14:anchorId="1A456689" wp14:editId="737B4A4B">
             <wp:extent cx="6179820" cy="2461260"/>
             <wp:effectExtent l="0" t="0" r="0" b="0"/>
             <wp:docPr id="11" name="圖片 11"/>
@@ -880,7 +944,7 @@
                     </pic:cNvPicPr>
                   </pic:nvPicPr>
                   <pic:blipFill>
-                    <a:blip r:embed="rId9">
+                    <a:blip r:embed="rId11">
                       <a:extLst>
                         <a:ext uri="{28A0092B-C50C-407E-A947-70E740481C1C}">
                           <a14:useLocalDpi xmlns:a14="http://schemas.microsoft.com/office/drawing/2010/main" val="0"/>
@@ -912,16 +976,17 @@
         </w:drawing>
       </w:r>
     </w:p>
-    <w:p>
-      <w:pPr>
-        <w:rPr>
-          <w:rFonts w:hint="eastAsia"/>
-        </w:rPr>
-      </w:pPr>
-    </w:p>
-    <w:p>
-      <w:pPr>
-        <w:rPr>
+    <w:p/>
+    <w:p>
+      <w:pPr>
+        <w:pStyle w:val="a5"/>
+        <w:numPr>
+          <w:ilvl w:val="0"/>
+          <w:numId w:val="4"/>
+        </w:numPr>
+        <w:ind w:leftChars="0"/>
+        <w:rPr>
+          <w:rFonts w:ascii="Times New Roman" w:hAnsi="Times New Roman" w:cs="Times New Roman" w:hint="eastAsia"/>
           <w:b/>
           <w:bCs/>
         </w:rPr>
@@ -929,25 +994,858 @@
       <w:proofErr w:type="spellStart"/>
       <w:r>
         <w:rPr>
-          <w:rFonts w:hint="eastAsia"/>
-          <w:b/>
-          <w:bCs/>
-        </w:rPr>
+          <w:rFonts w:ascii="Times New Roman" w:hAnsi="Times New Roman" w:cs="Times New Roman" w:hint="eastAsia"/>
+          <w:b/>
+          <w:bCs/>
+        </w:rPr>
+        <w:t>Ap</w:t>
+      </w:r>
+      <w:r>
+        <w:rPr>
+          <w:rFonts w:ascii="Times New Roman" w:hAnsi="Times New Roman" w:cs="Times New Roman"/>
+          <w:b/>
+          <w:bCs/>
+        </w:rPr>
+        <w:t>riori</w:t>
+      </w:r>
+      <w:proofErr w:type="spellEnd"/>
+      <w:r>
+        <w:rPr>
+          <w:rFonts w:ascii="Times New Roman" w:hAnsi="Times New Roman" w:cs="Times New Roman" w:hint="eastAsia"/>
+          <w:b/>
+          <w:bCs/>
+        </w:rPr>
+        <w:t>比較</w:t>
+      </w:r>
+      <w:r>
+        <w:rPr>
+          <w:rFonts w:ascii="Times New Roman" w:hAnsi="Times New Roman" w:cs="Times New Roman" w:hint="eastAsia"/>
+          <w:b/>
+          <w:bCs/>
+        </w:rPr>
+        <w:t>與心得</w:t>
+      </w:r>
+      <w:r>
+        <w:rPr>
+          <w:rFonts w:ascii="Times New Roman" w:hAnsi="Times New Roman" w:cs="Times New Roman" w:hint="eastAsia"/>
+          <w:b/>
+          <w:bCs/>
+        </w:rPr>
+        <w:t>:</w:t>
+      </w:r>
+    </w:p>
+    <w:p>
+      <w:pPr>
+        <w:ind w:firstLine="480"/>
+        <w:rPr>
+          <w:rFonts w:ascii="Times New Roman" w:hAnsi="Times New Roman" w:cs="Times New Roman"/>
+        </w:rPr>
+      </w:pPr>
+      <w:r>
+        <w:rPr>
+          <w:rFonts w:ascii="Times New Roman" w:hAnsi="Times New Roman" w:cs="Times New Roman" w:hint="eastAsia"/>
+        </w:rPr>
+        <w:t>這次使用了美國人關於職業、教育、性別、種族等的資料集，希望能透過關聯法則找出各個資料是否有關連。</w:t>
+      </w:r>
+    </w:p>
+    <w:p>
+      <w:pPr>
+        <w:ind w:firstLine="480"/>
+        <w:rPr>
+          <w:rFonts w:ascii="Times New Roman" w:hAnsi="Times New Roman" w:cs="Times New Roman" w:hint="eastAsia"/>
+        </w:rPr>
+      </w:pPr>
+      <w:r>
+        <w:rPr>
+          <w:rFonts w:ascii="Times New Roman" w:hAnsi="Times New Roman" w:cs="Times New Roman" w:hint="eastAsia"/>
+        </w:rPr>
+        <w:t>透過實作和</w:t>
+      </w:r>
+      <w:r>
+        <w:rPr>
+          <w:rFonts w:ascii="Times New Roman" w:hAnsi="Times New Roman" w:cs="Times New Roman" w:hint="eastAsia"/>
+        </w:rPr>
+        <w:t>W</w:t>
+      </w:r>
+      <w:r>
+        <w:rPr>
+          <w:rFonts w:ascii="Times New Roman" w:hAnsi="Times New Roman" w:cs="Times New Roman"/>
+        </w:rPr>
+        <w:t>eka</w:t>
+      </w:r>
+      <w:r>
+        <w:rPr>
+          <w:rFonts w:ascii="Times New Roman" w:hAnsi="Times New Roman" w:cs="Times New Roman" w:hint="eastAsia"/>
+        </w:rPr>
+        <w:t>，我從</w:t>
+      </w:r>
+      <w:r>
+        <w:rPr>
+          <w:rFonts w:ascii="Times New Roman" w:hAnsi="Times New Roman" w:cs="Times New Roman" w:hint="eastAsia"/>
+        </w:rPr>
+        <w:t>(s</w:t>
+      </w:r>
+      <w:r>
+        <w:rPr>
+          <w:rFonts w:ascii="Times New Roman" w:hAnsi="Times New Roman" w:cs="Times New Roman"/>
+        </w:rPr>
+        <w:t>upport, confidence</w:t>
+      </w:r>
+      <w:r>
+        <w:rPr>
+          <w:rFonts w:ascii="Times New Roman" w:hAnsi="Times New Roman" w:cs="Times New Roman" w:hint="eastAsia"/>
+        </w:rPr>
+        <w:t>)</w:t>
+      </w:r>
+      <w:r>
+        <w:rPr>
+          <w:rFonts w:ascii="Times New Roman" w:hAnsi="Times New Roman" w:cs="Times New Roman"/>
+        </w:rPr>
+        <w:t>=(0.9,0.9)</w:t>
+      </w:r>
+      <w:r>
+        <w:rPr>
+          <w:rFonts w:ascii="Times New Roman" w:hAnsi="Times New Roman" w:cs="Times New Roman" w:hint="eastAsia"/>
+        </w:rPr>
+        <w:t>開始往下測試，發現</w:t>
+      </w:r>
+      <w:r>
+        <w:rPr>
+          <w:rFonts w:ascii="Times New Roman" w:hAnsi="Times New Roman" w:cs="Times New Roman" w:hint="eastAsia"/>
+        </w:rPr>
+        <w:t>support</w:t>
+      </w:r>
+      <w:r>
+        <w:rPr>
+          <w:rFonts w:ascii="Times New Roman" w:hAnsi="Times New Roman" w:cs="Times New Roman" w:hint="eastAsia"/>
+        </w:rPr>
+        <w:t>值太高，使得程式或是</w:t>
+      </w:r>
+      <w:r>
+        <w:rPr>
+          <w:rFonts w:ascii="Times New Roman" w:hAnsi="Times New Roman" w:cs="Times New Roman" w:hint="eastAsia"/>
+        </w:rPr>
+        <w:t>W</w:t>
+      </w:r>
+      <w:r>
+        <w:rPr>
+          <w:rFonts w:ascii="Times New Roman" w:hAnsi="Times New Roman" w:cs="Times New Roman"/>
+        </w:rPr>
+        <w:t>eka</w:t>
+      </w:r>
+      <w:r>
+        <w:rPr>
+          <w:rFonts w:ascii="Times New Roman" w:hAnsi="Times New Roman" w:cs="Times New Roman" w:hint="eastAsia"/>
+        </w:rPr>
+        <w:t>都找不出關聯法則，直到</w:t>
+      </w:r>
+      <w:r>
+        <w:rPr>
+          <w:rFonts w:ascii="Times New Roman" w:hAnsi="Times New Roman" w:cs="Times New Roman" w:hint="eastAsia"/>
+        </w:rPr>
+        <w:t>s</w:t>
+      </w:r>
+      <w:r>
+        <w:rPr>
+          <w:rFonts w:ascii="Times New Roman" w:hAnsi="Times New Roman" w:cs="Times New Roman"/>
+        </w:rPr>
+        <w:t>upport</w:t>
+      </w:r>
+      <w:proofErr w:type="gramStart"/>
+      <w:r>
+        <w:rPr>
+          <w:rFonts w:ascii="Times New Roman" w:hAnsi="Times New Roman" w:cs="Times New Roman" w:hint="eastAsia"/>
+        </w:rPr>
+        <w:t>值調到</w:t>
+      </w:r>
+      <w:proofErr w:type="gramEnd"/>
+      <w:r>
+        <w:rPr>
+          <w:rFonts w:ascii="Times New Roman" w:hAnsi="Times New Roman" w:cs="Times New Roman"/>
+        </w:rPr>
+        <w:t>0.7</w:t>
+      </w:r>
+      <w:r>
+        <w:rPr>
+          <w:rFonts w:ascii="Times New Roman" w:hAnsi="Times New Roman" w:cs="Times New Roman" w:hint="eastAsia"/>
+        </w:rPr>
+        <w:t>之後，找到</w:t>
+      </w:r>
+      <w:r>
+        <w:rPr>
+          <w:rFonts w:ascii="Times New Roman" w:hAnsi="Times New Roman" w:cs="Times New Roman" w:hint="eastAsia"/>
+        </w:rPr>
+        <w:t>2</w:t>
+      </w:r>
+      <w:r>
+        <w:rPr>
+          <w:rFonts w:ascii="Times New Roman" w:hAnsi="Times New Roman" w:cs="Times New Roman" w:hint="eastAsia"/>
+        </w:rPr>
+        <w:t>個關聯</w:t>
+      </w:r>
+      <w:r>
+        <w:rPr>
+          <w:rFonts w:ascii="Times New Roman" w:hAnsi="Times New Roman" w:cs="Times New Roman" w:hint="eastAsia"/>
+        </w:rPr>
+        <w:t>:U</w:t>
+      </w:r>
+      <w:r>
+        <w:rPr>
+          <w:rFonts w:ascii="Times New Roman" w:hAnsi="Times New Roman" w:cs="Times New Roman"/>
+        </w:rPr>
+        <w:t>nited Stated-&gt;white</w:t>
+      </w:r>
+      <w:r>
+        <w:rPr>
+          <w:rFonts w:ascii="Times New Roman" w:hAnsi="Times New Roman" w:cs="Times New Roman" w:hint="eastAsia"/>
+        </w:rPr>
+        <w:t>和</w:t>
+      </w:r>
+      <w:r>
+        <w:rPr>
+          <w:rFonts w:ascii="Times New Roman" w:hAnsi="Times New Roman" w:cs="Times New Roman" w:hint="eastAsia"/>
+        </w:rPr>
+        <w:t>w</w:t>
+      </w:r>
+      <w:r>
+        <w:rPr>
+          <w:rFonts w:ascii="Times New Roman" w:hAnsi="Times New Roman" w:cs="Times New Roman"/>
+        </w:rPr>
+        <w:t>hite-&gt;U</w:t>
+      </w:r>
+      <w:r>
+        <w:rPr>
+          <w:rFonts w:ascii="Times New Roman" w:hAnsi="Times New Roman" w:cs="Times New Roman" w:hint="eastAsia"/>
+        </w:rPr>
+        <w:t>n</w:t>
+      </w:r>
+      <w:r>
+        <w:rPr>
+          <w:rFonts w:ascii="Times New Roman" w:hAnsi="Times New Roman" w:cs="Times New Roman"/>
+        </w:rPr>
+        <w:t>ited Stated</w:t>
+      </w:r>
+      <w:r>
+        <w:rPr>
+          <w:rFonts w:ascii="Times New Roman" w:hAnsi="Times New Roman" w:cs="Times New Roman" w:hint="eastAsia"/>
+        </w:rPr>
+        <w:t>，代表</w:t>
+      </w:r>
+      <w:r>
+        <w:rPr>
+          <w:rFonts w:ascii="Times New Roman" w:hAnsi="Times New Roman" w:cs="Times New Roman" w:hint="eastAsia"/>
+        </w:rPr>
+        <w:t>的意義是在這個資料集裡面，國籍是美國的人通常是白人，且白人通常是住在美國。</w:t>
+      </w:r>
+    </w:p>
+    <w:p>
+      <w:pPr>
+        <w:rPr>
+          <w:rFonts w:ascii="Times New Roman" w:hAnsi="Times New Roman" w:cs="Times New Roman" w:hint="eastAsia"/>
+        </w:rPr>
+      </w:pPr>
+      <w:r>
+        <w:rPr>
+          <w:rFonts w:ascii="Times New Roman" w:hAnsi="Times New Roman" w:cs="Times New Roman"/>
+        </w:rPr>
+        <w:tab/>
+      </w:r>
+      <w:r>
+        <w:rPr>
+          <w:rFonts w:ascii="Times New Roman" w:hAnsi="Times New Roman" w:cs="Times New Roman" w:hint="eastAsia"/>
+        </w:rPr>
+        <w:t>當繼續調低</w:t>
+      </w:r>
+      <w:r>
+        <w:rPr>
+          <w:rFonts w:ascii="Times New Roman" w:hAnsi="Times New Roman" w:cs="Times New Roman" w:hint="eastAsia"/>
+        </w:rPr>
+        <w:t>s</w:t>
+      </w:r>
+      <w:r>
+        <w:rPr>
+          <w:rFonts w:ascii="Times New Roman" w:hAnsi="Times New Roman" w:cs="Times New Roman"/>
+        </w:rPr>
+        <w:t>upport</w:t>
+      </w:r>
+      <w:r>
+        <w:rPr>
+          <w:rFonts w:ascii="Times New Roman" w:hAnsi="Times New Roman" w:cs="Times New Roman" w:hint="eastAsia"/>
+        </w:rPr>
+        <w:t>值之後，因為在每</w:t>
+      </w:r>
+      <w:proofErr w:type="gramStart"/>
+      <w:r>
+        <w:rPr>
+          <w:rFonts w:ascii="Times New Roman" w:hAnsi="Times New Roman" w:cs="Times New Roman" w:hint="eastAsia"/>
+        </w:rPr>
+        <w:t>個</w:t>
+      </w:r>
+      <w:proofErr w:type="gramEnd"/>
+      <w:r>
+        <w:rPr>
+          <w:rFonts w:ascii="Times New Roman" w:hAnsi="Times New Roman" w:cs="Times New Roman" w:hint="eastAsia"/>
+        </w:rPr>
+        <w:t>階段中，進入下一個階段的關聯組合太多，除了因為計算量太大而使的程式執行速度太久</w:t>
+      </w:r>
+      <w:r>
+        <w:rPr>
+          <w:rFonts w:ascii="Times New Roman" w:hAnsi="Times New Roman" w:cs="Times New Roman" w:hint="eastAsia"/>
+        </w:rPr>
+        <w:t>，</w:t>
+      </w:r>
+      <w:r>
+        <w:rPr>
+          <w:rFonts w:ascii="Times New Roman" w:hAnsi="Times New Roman" w:cs="Times New Roman" w:hint="eastAsia"/>
+        </w:rPr>
+        <w:t>得</w:t>
+      </w:r>
+      <w:r>
+        <w:rPr>
+          <w:rFonts w:ascii="Times New Roman" w:hAnsi="Times New Roman" w:cs="Times New Roman" w:hint="eastAsia"/>
+        </w:rPr>
+        <w:t>出的關聯法則量也大量成長</w:t>
+      </w:r>
+      <w:r>
+        <w:rPr>
+          <w:rFonts w:ascii="Times New Roman" w:hAnsi="Times New Roman" w:cs="Times New Roman" w:hint="eastAsia"/>
+        </w:rPr>
+        <w:t>。</w:t>
+      </w:r>
+    </w:p>
+    <w:p>
+      <w:pPr>
+        <w:rPr>
+          <w:rFonts w:ascii="Times New Roman" w:hAnsi="Times New Roman" w:cs="Times New Roman" w:hint="eastAsia"/>
+        </w:rPr>
+      </w:pPr>
+      <w:r>
+        <w:rPr>
+          <w:rFonts w:ascii="Times New Roman" w:hAnsi="Times New Roman" w:cs="Times New Roman"/>
+        </w:rPr>
+        <w:tab/>
+      </w:r>
+      <w:r>
+        <w:rPr>
+          <w:rFonts w:ascii="Times New Roman" w:hAnsi="Times New Roman" w:cs="Times New Roman" w:hint="eastAsia"/>
+        </w:rPr>
+        <w:t>觀察其他的關聯之後</w:t>
+      </w:r>
+      <w:r>
+        <w:rPr>
+          <w:rFonts w:ascii="Times New Roman" w:hAnsi="Times New Roman" w:cs="Times New Roman" w:hint="eastAsia"/>
+        </w:rPr>
+        <w:t>，發現出來的法則往往都互相關聯</w:t>
+      </w:r>
+      <w:r>
+        <w:rPr>
+          <w:rFonts w:ascii="Times New Roman" w:hAnsi="Times New Roman" w:cs="Times New Roman" w:hint="eastAsia"/>
+        </w:rPr>
+        <w:t>(A-</w:t>
+      </w:r>
+      <w:r>
+        <w:rPr>
+          <w:rFonts w:ascii="Times New Roman" w:hAnsi="Times New Roman" w:cs="Times New Roman"/>
+        </w:rPr>
+        <w:t>&gt;B</w:t>
+      </w:r>
+      <w:r>
+        <w:rPr>
+          <w:rFonts w:ascii="Times New Roman" w:hAnsi="Times New Roman" w:cs="Times New Roman" w:hint="eastAsia"/>
+        </w:rPr>
+        <w:t>且</w:t>
+      </w:r>
+      <w:r>
+        <w:rPr>
+          <w:rFonts w:ascii="Times New Roman" w:hAnsi="Times New Roman" w:cs="Times New Roman" w:hint="eastAsia"/>
+        </w:rPr>
+        <w:t>B-</w:t>
+      </w:r>
+      <w:r>
+        <w:rPr>
+          <w:rFonts w:ascii="Times New Roman" w:hAnsi="Times New Roman" w:cs="Times New Roman"/>
+        </w:rPr>
+        <w:t>&gt;A</w:t>
+      </w:r>
+      <w:r>
+        <w:rPr>
+          <w:rFonts w:ascii="Times New Roman" w:hAnsi="Times New Roman" w:cs="Times New Roman" w:hint="eastAsia"/>
+        </w:rPr>
+        <w:t>)</w:t>
+      </w:r>
+      <w:r>
+        <w:rPr>
+          <w:rFonts w:ascii="Times New Roman" w:hAnsi="Times New Roman" w:cs="Times New Roman" w:hint="eastAsia"/>
+        </w:rPr>
+        <w:t>，</w:t>
+      </w:r>
+      <w:r>
+        <w:rPr>
+          <w:rFonts w:ascii="Times New Roman" w:hAnsi="Times New Roman" w:cs="Times New Roman" w:hint="eastAsia"/>
+        </w:rPr>
+        <w:t>而且感覺都環繞著幾個特徵</w:t>
+      </w:r>
+      <w:r>
+        <w:rPr>
+          <w:rFonts w:ascii="Times New Roman" w:hAnsi="Times New Roman" w:cs="Times New Roman" w:hint="eastAsia"/>
+        </w:rPr>
+        <w:t>(</w:t>
+      </w:r>
+      <w:r>
+        <w:rPr>
+          <w:rFonts w:ascii="Times New Roman" w:hAnsi="Times New Roman" w:cs="Times New Roman" w:hint="eastAsia"/>
+        </w:rPr>
+        <w:t>美國人，男人，白人，在私人企業工作</w:t>
+      </w:r>
+      <w:r>
+        <w:rPr>
+          <w:rFonts w:ascii="Times New Roman" w:hAnsi="Times New Roman" w:cs="Times New Roman" w:hint="eastAsia"/>
+        </w:rPr>
+        <w:t>)</w:t>
+      </w:r>
+      <w:r>
+        <w:rPr>
+          <w:rFonts w:ascii="Times New Roman" w:hAnsi="Times New Roman" w:cs="Times New Roman" w:hint="eastAsia"/>
+        </w:rPr>
+        <w:t>。</w:t>
+      </w:r>
+    </w:p>
+    <w:p>
+      <w:pPr>
+        <w:rPr>
+          <w:rFonts w:ascii="Times New Roman" w:hAnsi="Times New Roman" w:cs="Times New Roman"/>
+        </w:rPr>
+      </w:pPr>
+    </w:p>
+    <w:p>
+      <w:pPr>
+        <w:rPr>
+          <w:rFonts w:ascii="Times New Roman" w:hAnsi="Times New Roman" w:cs="Times New Roman"/>
+        </w:rPr>
+      </w:pPr>
+    </w:p>
+    <w:p>
+      <w:pPr>
+        <w:rPr>
+          <w:rFonts w:ascii="Times New Roman" w:hAnsi="Times New Roman" w:cs="Times New Roman"/>
+        </w:rPr>
+      </w:pPr>
+    </w:p>
+    <w:p>
+      <w:pPr>
+        <w:rPr>
+          <w:rFonts w:ascii="Times New Roman" w:hAnsi="Times New Roman" w:cs="Times New Roman"/>
+        </w:rPr>
+      </w:pPr>
+    </w:p>
+    <w:p>
+      <w:pPr>
+        <w:rPr>
+          <w:rFonts w:ascii="Times New Roman" w:hAnsi="Times New Roman" w:cs="Times New Roman"/>
+        </w:rPr>
+      </w:pPr>
+    </w:p>
+    <w:p>
+      <w:pPr>
+        <w:rPr>
+          <w:rFonts w:ascii="Times New Roman" w:hAnsi="Times New Roman" w:cs="Times New Roman"/>
+        </w:rPr>
+      </w:pPr>
+    </w:p>
+    <w:p>
+      <w:pPr>
+        <w:rPr>
+          <w:rFonts w:ascii="Times New Roman" w:hAnsi="Times New Roman" w:cs="Times New Roman"/>
+        </w:rPr>
+      </w:pPr>
+    </w:p>
+    <w:p>
+      <w:pPr>
+        <w:rPr>
+          <w:rFonts w:ascii="Times New Roman" w:hAnsi="Times New Roman" w:cs="Times New Roman"/>
+        </w:rPr>
+      </w:pPr>
+    </w:p>
+    <w:p>
+      <w:pPr>
+        <w:rPr>
+          <w:rFonts w:ascii="Times New Roman" w:hAnsi="Times New Roman" w:cs="Times New Roman"/>
+        </w:rPr>
+      </w:pPr>
+    </w:p>
+    <w:p>
+      <w:pPr>
+        <w:rPr>
+          <w:rFonts w:ascii="Times New Roman" w:hAnsi="Times New Roman" w:cs="Times New Roman"/>
+        </w:rPr>
+      </w:pPr>
+    </w:p>
+    <w:p>
+      <w:pPr>
+        <w:rPr>
+          <w:rFonts w:ascii="Times New Roman" w:hAnsi="Times New Roman" w:cs="Times New Roman"/>
+        </w:rPr>
+      </w:pPr>
+    </w:p>
+    <w:p>
+      <w:pPr>
+        <w:rPr>
+          <w:rFonts w:ascii="Times New Roman" w:hAnsi="Times New Roman" w:cs="Times New Roman"/>
+        </w:rPr>
+      </w:pPr>
+    </w:p>
+    <w:p>
+      <w:pPr>
+        <w:rPr>
+          <w:rFonts w:ascii="Times New Roman" w:hAnsi="Times New Roman" w:cs="Times New Roman"/>
+        </w:rPr>
+      </w:pPr>
+    </w:p>
+    <w:p>
+      <w:pPr>
+        <w:rPr>
+          <w:rFonts w:ascii="Times New Roman" w:hAnsi="Times New Roman" w:cs="Times New Roman" w:hint="eastAsia"/>
+        </w:rPr>
+      </w:pPr>
+    </w:p>
+    <w:p>
+      <w:pPr>
+        <w:pStyle w:val="a5"/>
+        <w:numPr>
+          <w:ilvl w:val="0"/>
+          <w:numId w:val="4"/>
+        </w:numPr>
+        <w:ind w:leftChars="0"/>
+        <w:rPr>
+          <w:rFonts w:ascii="Times New Roman" w:hAnsi="Times New Roman" w:cs="Times New Roman"/>
+          <w:b/>
+          <w:bCs/>
+        </w:rPr>
+      </w:pPr>
+      <w:proofErr w:type="spellStart"/>
+      <w:r>
+        <w:rPr>
+          <w:rFonts w:ascii="Times New Roman" w:hAnsi="Times New Roman" w:cs="Times New Roman" w:hint="eastAsia"/>
+          <w:b/>
+          <w:bCs/>
+        </w:rPr>
+        <w:lastRenderedPageBreak/>
         <w:t>F</w:t>
       </w:r>
       <w:r>
         <w:rPr>
+          <w:rFonts w:ascii="Times New Roman" w:hAnsi="Times New Roman" w:cs="Times New Roman"/>
           <w:b/>
           <w:bCs/>
         </w:rPr>
         <w:t>PGrowth</w:t>
       </w:r>
       <w:proofErr w:type="spellEnd"/>
-    </w:p>
-    <w:p>
-      <w:pPr>
-        <w:rPr>
-          <w:rFonts w:hint="eastAsia"/>
+      <w:r>
+        <w:rPr>
+          <w:rFonts w:ascii="Times New Roman" w:hAnsi="Times New Roman" w:cs="Times New Roman" w:hint="eastAsia"/>
+          <w:b/>
+          <w:bCs/>
+        </w:rPr>
+        <w:t>實作結果</w:t>
+      </w:r>
+    </w:p>
+    <w:p>
+      <w:pPr>
+        <w:rPr>
+          <w:rFonts w:ascii="Times New Roman" w:hAnsi="Times New Roman" w:cs="Times New Roman" w:hint="eastAsia"/>
+        </w:rPr>
+      </w:pPr>
+      <w:r>
+        <w:rPr>
+          <w:rFonts w:ascii="Times New Roman" w:hAnsi="Times New Roman" w:cs="Times New Roman"/>
+        </w:rPr>
+        <w:t>Support:0.8</w:t>
+      </w:r>
+    </w:p>
+    <w:p>
+      <w:pPr>
+        <w:rPr>
+          <w:rFonts w:ascii="Times New Roman" w:hAnsi="Times New Roman" w:cs="Times New Roman"/>
+        </w:rPr>
+      </w:pPr>
+      <w:r>
+        <w:rPr>
+          <w:rFonts w:ascii="Times New Roman" w:hAnsi="Times New Roman" w:cs="Times New Roman"/>
+          <w:noProof/>
+        </w:rPr>
+        <w:drawing>
+          <wp:inline distT="0" distB="0" distL="0" distR="0" wp14:anchorId="4ED73A62" wp14:editId="31E7AF4C">
+            <wp:extent cx="6184900" cy="539750"/>
+            <wp:effectExtent l="0" t="0" r="6350" b="0"/>
+            <wp:docPr id="13" name="圖片 13"/>
+            <wp:cNvGraphicFramePr>
+              <a:graphicFrameLocks xmlns:a="http://schemas.openxmlformats.org/drawingml/2006/main" noChangeAspect="1"/>
+            </wp:cNvGraphicFramePr>
+            <a:graphic xmlns:a="http://schemas.openxmlformats.org/drawingml/2006/main">
+              <a:graphicData uri="http://schemas.openxmlformats.org/drawingml/2006/picture">
+                <pic:pic xmlns:pic="http://schemas.openxmlformats.org/drawingml/2006/picture">
+                  <pic:nvPicPr>
+                    <pic:cNvPr id="0" name="Picture 5"/>
+                    <pic:cNvPicPr>
+                      <a:picLocks noChangeAspect="1" noChangeArrowheads="1"/>
+                    </pic:cNvPicPr>
+                  </pic:nvPicPr>
+                  <pic:blipFill>
+                    <a:blip r:embed="rId6">
+                      <a:extLst>
+                        <a:ext uri="{28A0092B-C50C-407E-A947-70E740481C1C}">
+                          <a14:useLocalDpi xmlns:a14="http://schemas.microsoft.com/office/drawing/2010/main" val="0"/>
+                        </a:ext>
+                      </a:extLst>
+                    </a:blip>
+                    <a:srcRect/>
+                    <a:stretch>
+                      <a:fillRect/>
+                    </a:stretch>
+                  </pic:blipFill>
+                  <pic:spPr bwMode="auto">
+                    <a:xfrm>
+                      <a:off x="0" y="0"/>
+                      <a:ext cx="6184900" cy="539750"/>
+                    </a:xfrm>
+                    <a:prstGeom prst="rect">
+                      <a:avLst/>
+                    </a:prstGeom>
+                    <a:noFill/>
+                    <a:ln>
+                      <a:noFill/>
+                    </a:ln>
+                  </pic:spPr>
+                </pic:pic>
+              </a:graphicData>
+            </a:graphic>
+          </wp:inline>
+        </w:drawing>
+      </w:r>
+    </w:p>
+    <w:p>
+      <w:pPr>
+        <w:rPr>
+          <w:rFonts w:ascii="Times New Roman" w:hAnsi="Times New Roman" w:cs="Times New Roman" w:hint="eastAsia"/>
+        </w:rPr>
+      </w:pPr>
+    </w:p>
+    <w:p>
+      <w:pPr>
+        <w:rPr>
+          <w:rFonts w:ascii="Times New Roman" w:hAnsi="Times New Roman" w:cs="Times New Roman" w:hint="eastAsia"/>
+        </w:rPr>
+      </w:pPr>
+      <w:r>
+        <w:rPr>
+          <w:rFonts w:ascii="Times New Roman" w:hAnsi="Times New Roman" w:cs="Times New Roman"/>
+        </w:rPr>
+        <w:t>Support:0.5</w:t>
+      </w:r>
+    </w:p>
+    <w:p>
+      <w:pPr>
+        <w:rPr>
+          <w:rFonts w:ascii="Times New Roman" w:hAnsi="Times New Roman" w:cs="Times New Roman"/>
+        </w:rPr>
+      </w:pPr>
+      <w:r>
+        <w:rPr>
+          <w:rFonts w:ascii="Times New Roman" w:hAnsi="Times New Roman" w:cs="Times New Roman"/>
+          <w:noProof/>
+        </w:rPr>
+        <w:drawing>
+          <wp:inline distT="0" distB="0" distL="0" distR="0" wp14:anchorId="4906120A" wp14:editId="1F11D763">
+            <wp:extent cx="6188710" cy="3383161"/>
+            <wp:effectExtent l="0" t="0" r="2540" b="8255"/>
+            <wp:docPr id="12" name="圖片 12"/>
+            <wp:cNvGraphicFramePr>
+              <a:graphicFrameLocks xmlns:a="http://schemas.openxmlformats.org/drawingml/2006/main" noChangeAspect="1"/>
+            </wp:cNvGraphicFramePr>
+            <a:graphic xmlns:a="http://schemas.openxmlformats.org/drawingml/2006/main">
+              <a:graphicData uri="http://schemas.openxmlformats.org/drawingml/2006/picture">
+                <pic:pic xmlns:pic="http://schemas.openxmlformats.org/drawingml/2006/picture">
+                  <pic:nvPicPr>
+                    <pic:cNvPr id="0" name="Picture 4"/>
+                    <pic:cNvPicPr>
+                      <a:picLocks noChangeAspect="1" noChangeArrowheads="1"/>
+                    </pic:cNvPicPr>
+                  </pic:nvPicPr>
+                  <pic:blipFill>
+                    <a:blip r:embed="rId12">
+                      <a:extLst>
+                        <a:ext uri="{28A0092B-C50C-407E-A947-70E740481C1C}">
+                          <a14:useLocalDpi xmlns:a14="http://schemas.microsoft.com/office/drawing/2010/main" val="0"/>
+                        </a:ext>
+                      </a:extLst>
+                    </a:blip>
+                    <a:srcRect/>
+                    <a:stretch>
+                      <a:fillRect/>
+                    </a:stretch>
+                  </pic:blipFill>
+                  <pic:spPr bwMode="auto">
+                    <a:xfrm>
+                      <a:off x="0" y="0"/>
+                      <a:ext cx="6188710" cy="3383161"/>
+                    </a:xfrm>
+                    <a:prstGeom prst="rect">
+                      <a:avLst/>
+                    </a:prstGeom>
+                    <a:noFill/>
+                    <a:ln>
+                      <a:noFill/>
+                    </a:ln>
+                  </pic:spPr>
+                </pic:pic>
+              </a:graphicData>
+            </a:graphic>
+          </wp:inline>
+        </w:drawing>
+      </w:r>
+    </w:p>
+    <w:p>
+      <w:pPr>
+        <w:rPr>
+          <w:rFonts w:ascii="Times New Roman" w:hAnsi="Times New Roman" w:cs="Times New Roman"/>
+        </w:rPr>
+      </w:pPr>
+    </w:p>
+    <w:p>
+      <w:pPr>
+        <w:rPr>
+          <w:rFonts w:ascii="Times New Roman" w:hAnsi="Times New Roman" w:cs="Times New Roman"/>
+        </w:rPr>
+      </w:pPr>
+    </w:p>
+    <w:p>
+      <w:pPr>
+        <w:rPr>
+          <w:rFonts w:ascii="Times New Roman" w:hAnsi="Times New Roman" w:cs="Times New Roman"/>
+        </w:rPr>
+      </w:pPr>
+    </w:p>
+    <w:p>
+      <w:pPr>
+        <w:rPr>
+          <w:rFonts w:ascii="Times New Roman" w:hAnsi="Times New Roman" w:cs="Times New Roman"/>
+        </w:rPr>
+      </w:pPr>
+    </w:p>
+    <w:p>
+      <w:pPr>
+        <w:rPr>
+          <w:rFonts w:ascii="Times New Roman" w:hAnsi="Times New Roman" w:cs="Times New Roman"/>
+        </w:rPr>
+      </w:pPr>
+    </w:p>
+    <w:p>
+      <w:pPr>
+        <w:rPr>
+          <w:rFonts w:ascii="Times New Roman" w:hAnsi="Times New Roman" w:cs="Times New Roman"/>
+        </w:rPr>
+      </w:pPr>
+    </w:p>
+    <w:p>
+      <w:pPr>
+        <w:rPr>
+          <w:rFonts w:ascii="Times New Roman" w:hAnsi="Times New Roman" w:cs="Times New Roman"/>
+        </w:rPr>
+      </w:pPr>
+    </w:p>
+    <w:p>
+      <w:pPr>
+        <w:rPr>
+          <w:rFonts w:ascii="Times New Roman" w:hAnsi="Times New Roman" w:cs="Times New Roman"/>
+        </w:rPr>
+      </w:pPr>
+    </w:p>
+    <w:p>
+      <w:pPr>
+        <w:rPr>
+          <w:rFonts w:ascii="Times New Roman" w:hAnsi="Times New Roman" w:cs="Times New Roman"/>
+        </w:rPr>
+      </w:pPr>
+    </w:p>
+    <w:p>
+      <w:pPr>
+        <w:rPr>
+          <w:rFonts w:ascii="Times New Roman" w:hAnsi="Times New Roman" w:cs="Times New Roman"/>
+        </w:rPr>
+      </w:pPr>
+    </w:p>
+    <w:p>
+      <w:pPr>
+        <w:rPr>
+          <w:rFonts w:ascii="Times New Roman" w:hAnsi="Times New Roman" w:cs="Times New Roman"/>
+        </w:rPr>
+      </w:pPr>
+    </w:p>
+    <w:p>
+      <w:pPr>
+        <w:rPr>
+          <w:rFonts w:ascii="Times New Roman" w:hAnsi="Times New Roman" w:cs="Times New Roman"/>
+        </w:rPr>
+      </w:pPr>
+    </w:p>
+    <w:p>
+      <w:pPr>
+        <w:rPr>
+          <w:rFonts w:ascii="Times New Roman" w:hAnsi="Times New Roman" w:cs="Times New Roman"/>
+        </w:rPr>
+      </w:pPr>
+    </w:p>
+    <w:p>
+      <w:pPr>
+        <w:rPr>
+          <w:rFonts w:ascii="Times New Roman" w:hAnsi="Times New Roman" w:cs="Times New Roman"/>
+        </w:rPr>
+      </w:pPr>
+    </w:p>
+    <w:p>
+      <w:pPr>
+        <w:rPr>
+          <w:rFonts w:ascii="Times New Roman" w:hAnsi="Times New Roman" w:cs="Times New Roman"/>
+        </w:rPr>
+      </w:pPr>
+    </w:p>
+    <w:p>
+      <w:pPr>
+        <w:rPr>
+          <w:rFonts w:ascii="Times New Roman" w:hAnsi="Times New Roman" w:cs="Times New Roman" w:hint="eastAsia"/>
+        </w:rPr>
+      </w:pPr>
+    </w:p>
+    <w:p>
+      <w:pPr>
+        <w:rPr>
+          <w:b/>
+          <w:bCs/>
+        </w:rPr>
+      </w:pPr>
+      <w:proofErr w:type="spellStart"/>
+      <w:r>
+        <w:rPr>
+          <w:rFonts w:hint="eastAsia"/>
+          <w:b/>
+          <w:bCs/>
+        </w:rPr>
+        <w:lastRenderedPageBreak/>
+        <w:t>F</w:t>
+      </w:r>
+      <w:r>
+        <w:rPr>
+          <w:b/>
+          <w:bCs/>
+        </w:rPr>
+        <w:t>PGrowth</w:t>
+      </w:r>
+      <w:proofErr w:type="spellEnd"/>
+    </w:p>
+    <w:p>
+      <w:pPr>
+        <w:rPr>
           <w:b/>
           <w:bCs/>
         </w:rPr>
@@ -1014,10 +1912,7 @@
       </w:r>
       <w:proofErr w:type="gramStart"/>
       <w:r>
-        <w:t>confidence</w:t>
-      </w:r>
-      <w:r>
-        <w:t>(</w:t>
+        <w:t>confidence(</w:t>
       </w:r>
       <w:proofErr w:type="gramEnd"/>
       <w:r>
@@ -1025,11 +1920,6 @@
       </w:r>
     </w:p>
     <w:p>
-      <w:pPr>
-        <w:rPr>
-          <w:rFonts w:hint="eastAsia"/>
-        </w:rPr>
-      </w:pPr>
       <w:r>
         <w:rPr>
           <w:noProof/>
@@ -1060,7 +1950,7 @@
                     </pic:cNvPicPr>
                   </pic:nvPicPr>
                   <pic:blipFill>
-                    <a:blip r:embed="rId10">
+                    <a:blip r:embed="rId13">
                       <a:extLst>
                         <a:ext uri="{28A0092B-C50C-407E-A947-70E740481C1C}">
                           <a14:useLocalDpi xmlns:a14="http://schemas.microsoft.com/office/drawing/2010/main" val="0"/>
@@ -1137,7 +2027,7 @@
                     </pic:cNvPicPr>
                   </pic:nvPicPr>
                   <pic:blipFill>
-                    <a:blip r:embed="rId11">
+                    <a:blip r:embed="rId14">
                       <a:extLst>
                         <a:ext uri="{28A0092B-C50C-407E-A947-70E740481C1C}">
                           <a14:useLocalDpi xmlns:a14="http://schemas.microsoft.com/office/drawing/2010/main" val="0"/>
@@ -1192,9 +2082,6 @@
     <w:p>
       <w:pPr>
         <w:pStyle w:val="a5"/>
-        <w:rPr>
-          <w:rFonts w:hint="eastAsia"/>
-        </w:rPr>
       </w:pPr>
     </w:p>
     <w:p>
@@ -1236,7 +2123,7 @@
                     </pic:cNvPicPr>
                   </pic:nvPicPr>
                   <pic:blipFill>
-                    <a:blip r:embed="rId12">
+                    <a:blip r:embed="rId15">
                       <a:extLst>
                         <a:ext uri="{28A0092B-C50C-407E-A947-70E740481C1C}">
                           <a14:useLocalDpi xmlns:a14="http://schemas.microsoft.com/office/drawing/2010/main" val="0"/>
@@ -1288,9 +2175,6 @@
     <w:p>
       <w:pPr>
         <w:pStyle w:val="a5"/>
-        <w:rPr>
-          <w:rFonts w:hint="eastAsia"/>
-        </w:rPr>
       </w:pPr>
     </w:p>
     <w:p>
@@ -1301,9 +2185,6 @@
           <w:numId w:val="3"/>
         </w:numPr>
         <w:ind w:leftChars="0"/>
-        <w:rPr>
-          <w:rFonts w:hint="eastAsia"/>
-        </w:rPr>
       </w:pPr>
       <w:r>
         <w:rPr>
@@ -1335,7 +2216,7 @@
                     </pic:cNvPicPr>
                   </pic:nvPicPr>
                   <pic:blipFill>
-                    <a:blip r:embed="rId13">
+                    <a:blip r:embed="rId16">
                       <a:extLst>
                         <a:ext uri="{28A0092B-C50C-407E-A947-70E740481C1C}">
                           <a14:useLocalDpi xmlns:a14="http://schemas.microsoft.com/office/drawing/2010/main" val="0"/>
@@ -1390,6 +2271,796 @@
         <w:t xml:space="preserve"> </w:t>
       </w:r>
     </w:p>
+    <w:p/>
+    <w:p>
+      <w:pPr>
+        <w:pStyle w:val="a5"/>
+        <w:numPr>
+          <w:ilvl w:val="0"/>
+          <w:numId w:val="4"/>
+        </w:numPr>
+        <w:ind w:leftChars="0"/>
+        <w:rPr>
+          <w:rFonts w:ascii="Times New Roman" w:hAnsi="Times New Roman" w:cs="Times New Roman" w:hint="eastAsia"/>
+          <w:b/>
+          <w:bCs/>
+        </w:rPr>
+      </w:pPr>
+      <w:proofErr w:type="spellStart"/>
+      <w:r>
+        <w:rPr>
+          <w:rFonts w:ascii="Times New Roman" w:hAnsi="Times New Roman" w:cs="Times New Roman"/>
+          <w:b/>
+          <w:bCs/>
+        </w:rPr>
+        <w:t>FPGrowth</w:t>
+      </w:r>
+      <w:proofErr w:type="spellEnd"/>
+      <w:r>
+        <w:rPr>
+          <w:rFonts w:ascii="Times New Roman" w:hAnsi="Times New Roman" w:cs="Times New Roman" w:hint="eastAsia"/>
+          <w:b/>
+          <w:bCs/>
+        </w:rPr>
+        <w:t>比較</w:t>
+      </w:r>
+      <w:r>
+        <w:rPr>
+          <w:rFonts w:ascii="Times New Roman" w:hAnsi="Times New Roman" w:cs="Times New Roman" w:hint="eastAsia"/>
+          <w:b/>
+          <w:bCs/>
+        </w:rPr>
+        <w:t>與心得</w:t>
+      </w:r>
+      <w:r>
+        <w:rPr>
+          <w:rFonts w:ascii="Times New Roman" w:hAnsi="Times New Roman" w:cs="Times New Roman" w:hint="eastAsia"/>
+          <w:b/>
+          <w:bCs/>
+        </w:rPr>
+        <w:t>:</w:t>
+      </w:r>
+    </w:p>
+    <w:p>
+      <w:pPr>
+        <w:ind w:firstLine="480"/>
+      </w:pPr>
+      <w:r>
+        <w:rPr>
+          <w:rFonts w:hint="eastAsia"/>
+        </w:rPr>
+        <w:t>執行</w:t>
+      </w:r>
+      <w:proofErr w:type="spellStart"/>
+      <w:r>
+        <w:rPr>
+          <w:rFonts w:hint="eastAsia"/>
+        </w:rPr>
+        <w:t>FPGr</w:t>
+      </w:r>
+      <w:r>
+        <w:t>owth</w:t>
+      </w:r>
+      <w:proofErr w:type="spellEnd"/>
+      <w:r>
+        <w:rPr>
+          <w:rFonts w:hint="eastAsia"/>
+        </w:rPr>
+        <w:t>時，明顯發現速度快了不少</w:t>
+      </w:r>
+      <w:r>
+        <w:rPr>
+          <w:rFonts w:hint="eastAsia"/>
+        </w:rPr>
+        <w:t>，</w:t>
+      </w:r>
+      <w:proofErr w:type="spellStart"/>
+      <w:r>
+        <w:rPr>
+          <w:rFonts w:hint="eastAsia"/>
+        </w:rPr>
+        <w:t>FP</w:t>
+      </w:r>
+      <w:r>
+        <w:rPr>
+          <w:rFonts w:hint="eastAsia"/>
+        </w:rPr>
+        <w:t>G</w:t>
+      </w:r>
+      <w:r>
+        <w:rPr>
+          <w:rFonts w:hint="eastAsia"/>
+        </w:rPr>
+        <w:t>rowth</w:t>
+      </w:r>
+      <w:proofErr w:type="spellEnd"/>
+      <w:r>
+        <w:rPr>
+          <w:rFonts w:hint="eastAsia"/>
+        </w:rPr>
+        <w:t>算</w:t>
+      </w:r>
+      <w:r>
+        <w:rPr>
+          <w:rFonts w:hint="eastAsia"/>
+        </w:rPr>
+        <w:t>是個遞迴演算法，期間需要反覆遍歷樹</w:t>
+      </w:r>
+      <w:r>
+        <w:rPr>
+          <w:rFonts w:hint="eastAsia"/>
+        </w:rPr>
+        <w:t>和</w:t>
+      </w:r>
+      <w:r>
+        <w:rPr>
+          <w:rFonts w:hint="eastAsia"/>
+        </w:rPr>
+        <w:t>建構</w:t>
+      </w:r>
+      <w:proofErr w:type="spellStart"/>
+      <w:r>
+        <w:rPr>
+          <w:rFonts w:hint="eastAsia"/>
+        </w:rPr>
+        <w:t>fp</w:t>
+      </w:r>
+      <w:proofErr w:type="spellEnd"/>
+      <w:r>
+        <w:rPr>
+          <w:rFonts w:hint="eastAsia"/>
+        </w:rPr>
+        <w:t>-tree</w:t>
+      </w:r>
+      <w:r>
+        <w:rPr>
+          <w:rFonts w:hint="eastAsia"/>
+        </w:rPr>
+        <w:t>，但是在</w:t>
+      </w:r>
+      <w:r>
+        <w:rPr>
+          <w:rFonts w:hint="eastAsia"/>
+        </w:rPr>
+        <w:t>直接計算單路徑產生所有組合</w:t>
+      </w:r>
+      <w:r>
+        <w:rPr>
+          <w:rFonts w:hint="eastAsia"/>
+        </w:rPr>
+        <w:t>的時候就</w:t>
+      </w:r>
+      <w:r>
+        <w:rPr>
+          <w:rFonts w:hint="eastAsia"/>
+        </w:rPr>
+        <w:t>會便捷很多</w:t>
+      </w:r>
+      <w:r>
+        <w:rPr>
+          <w:rFonts w:hint="eastAsia"/>
+        </w:rPr>
+        <w:t>。</w:t>
+      </w:r>
+    </w:p>
+    <w:p>
+      <w:pPr>
+        <w:rPr>
+          <w:rFonts w:ascii="Times New Roman" w:hAnsi="Times New Roman" w:cs="Times New Roman"/>
+        </w:rPr>
+      </w:pPr>
+      <w:r>
+        <w:tab/>
+      </w:r>
+      <w:r>
+        <w:rPr>
+          <w:rFonts w:hint="eastAsia"/>
+        </w:rPr>
+        <w:t>執行結果在</w:t>
+      </w:r>
+      <w:r>
+        <w:rPr>
+          <w:rFonts w:hint="eastAsia"/>
+        </w:rPr>
+        <w:t>s</w:t>
+      </w:r>
+      <w:r>
+        <w:t>upport</w:t>
+      </w:r>
+      <w:r>
+        <w:rPr>
+          <w:rFonts w:hint="eastAsia"/>
+        </w:rPr>
+        <w:t>=0</w:t>
+      </w:r>
+      <w:r>
+        <w:t>.8</w:t>
+      </w:r>
+      <w:r>
+        <w:rPr>
+          <w:rFonts w:hint="eastAsia"/>
+        </w:rPr>
+        <w:t>時產生了</w:t>
+      </w:r>
+      <w:r>
+        <w:rPr>
+          <w:rFonts w:hint="eastAsia"/>
+        </w:rPr>
+        <w:t>2</w:t>
+      </w:r>
+      <w:r>
+        <w:rPr>
+          <w:rFonts w:hint="eastAsia"/>
+        </w:rPr>
+        <w:t>個關聯法則，和</w:t>
+      </w:r>
+      <w:proofErr w:type="spellStart"/>
+      <w:r>
+        <w:rPr>
+          <w:rFonts w:hint="eastAsia"/>
+        </w:rPr>
+        <w:t>A</w:t>
+      </w:r>
+      <w:r>
+        <w:t>priori</w:t>
+      </w:r>
+      <w:proofErr w:type="spellEnd"/>
+      <w:r>
+        <w:rPr>
+          <w:rFonts w:hint="eastAsia"/>
+        </w:rPr>
+        <w:t>的結果一樣，都是</w:t>
+      </w:r>
+      <w:r>
+        <w:rPr>
+          <w:rFonts w:ascii="Times New Roman" w:hAnsi="Times New Roman" w:cs="Times New Roman" w:hint="eastAsia"/>
+        </w:rPr>
+        <w:t>U</w:t>
+      </w:r>
+      <w:r>
+        <w:rPr>
+          <w:rFonts w:ascii="Times New Roman" w:hAnsi="Times New Roman" w:cs="Times New Roman"/>
+        </w:rPr>
+        <w:t>nited Stated-&gt;white</w:t>
+      </w:r>
+      <w:r>
+        <w:rPr>
+          <w:rFonts w:ascii="Times New Roman" w:hAnsi="Times New Roman" w:cs="Times New Roman" w:hint="eastAsia"/>
+        </w:rPr>
+        <w:t>和</w:t>
+      </w:r>
+      <w:r>
+        <w:rPr>
+          <w:rFonts w:ascii="Times New Roman" w:hAnsi="Times New Roman" w:cs="Times New Roman" w:hint="eastAsia"/>
+        </w:rPr>
+        <w:t>w</w:t>
+      </w:r>
+      <w:r>
+        <w:rPr>
+          <w:rFonts w:ascii="Times New Roman" w:hAnsi="Times New Roman" w:cs="Times New Roman"/>
+        </w:rPr>
+        <w:t>hite-&gt;U</w:t>
+      </w:r>
+      <w:r>
+        <w:rPr>
+          <w:rFonts w:ascii="Times New Roman" w:hAnsi="Times New Roman" w:cs="Times New Roman" w:hint="eastAsia"/>
+        </w:rPr>
+        <w:t>n</w:t>
+      </w:r>
+      <w:r>
+        <w:rPr>
+          <w:rFonts w:ascii="Times New Roman" w:hAnsi="Times New Roman" w:cs="Times New Roman"/>
+        </w:rPr>
+        <w:t>ited Stated</w:t>
+      </w:r>
+      <w:r>
+        <w:rPr>
+          <w:rFonts w:ascii="Times New Roman" w:hAnsi="Times New Roman" w:cs="Times New Roman" w:hint="eastAsia"/>
+        </w:rPr>
+        <w:t>。</w:t>
+      </w:r>
+    </w:p>
+    <w:p>
+      <w:pPr>
+        <w:rPr>
+          <w:rFonts w:hint="eastAsia"/>
+        </w:rPr>
+      </w:pPr>
+      <w:r>
+        <w:rPr>
+          <w:rFonts w:ascii="Times New Roman" w:hAnsi="Times New Roman" w:cs="Times New Roman"/>
+        </w:rPr>
+        <w:tab/>
+      </w:r>
+      <w:r>
+        <w:rPr>
+          <w:rFonts w:ascii="Times New Roman" w:hAnsi="Times New Roman" w:cs="Times New Roman" w:hint="eastAsia"/>
+        </w:rPr>
+        <w:t>觀察</w:t>
+      </w:r>
+      <w:r>
+        <w:rPr>
+          <w:rFonts w:ascii="Times New Roman" w:hAnsi="Times New Roman" w:cs="Times New Roman" w:hint="eastAsia"/>
+        </w:rPr>
+        <w:t>s</w:t>
+      </w:r>
+      <w:r>
+        <w:rPr>
+          <w:rFonts w:ascii="Times New Roman" w:hAnsi="Times New Roman" w:cs="Times New Roman"/>
+        </w:rPr>
+        <w:t>upport</w:t>
+      </w:r>
+      <w:r>
+        <w:rPr>
+          <w:rFonts w:ascii="Times New Roman" w:hAnsi="Times New Roman" w:cs="Times New Roman" w:hint="eastAsia"/>
+        </w:rPr>
+        <w:t>往</w:t>
+      </w:r>
+      <w:proofErr w:type="gramStart"/>
+      <w:r>
+        <w:rPr>
+          <w:rFonts w:ascii="Times New Roman" w:hAnsi="Times New Roman" w:cs="Times New Roman" w:hint="eastAsia"/>
+        </w:rPr>
+        <w:t>下調後產生</w:t>
+      </w:r>
+      <w:proofErr w:type="gramEnd"/>
+      <w:r>
+        <w:rPr>
+          <w:rFonts w:ascii="Times New Roman" w:hAnsi="Times New Roman" w:cs="Times New Roman" w:hint="eastAsia"/>
+        </w:rPr>
+        <w:t>更多的關聯法則，發現結果和</w:t>
+      </w:r>
+      <w:proofErr w:type="spellStart"/>
+      <w:r>
+        <w:rPr>
+          <w:rFonts w:ascii="Times New Roman" w:hAnsi="Times New Roman" w:cs="Times New Roman" w:hint="eastAsia"/>
+        </w:rPr>
+        <w:t>Ap</w:t>
+      </w:r>
+      <w:r>
+        <w:rPr>
+          <w:rFonts w:ascii="Times New Roman" w:hAnsi="Times New Roman" w:cs="Times New Roman"/>
+        </w:rPr>
+        <w:t>riori</w:t>
+      </w:r>
+      <w:proofErr w:type="spellEnd"/>
+      <w:r>
+        <w:rPr>
+          <w:rFonts w:ascii="Times New Roman" w:hAnsi="Times New Roman" w:cs="Times New Roman" w:hint="eastAsia"/>
+        </w:rPr>
+        <w:t>幾乎一樣，都是發現</w:t>
+      </w:r>
+    </w:p>
+    <w:p>
+      <w:r>
+        <w:rPr>
+          <w:rFonts w:ascii="Times New Roman" w:hAnsi="Times New Roman" w:cs="Times New Roman" w:hint="eastAsia"/>
+        </w:rPr>
+        <w:t>(</w:t>
+      </w:r>
+      <w:r>
+        <w:rPr>
+          <w:rFonts w:ascii="Times New Roman" w:hAnsi="Times New Roman" w:cs="Times New Roman" w:hint="eastAsia"/>
+        </w:rPr>
+        <w:t>美國人，男人，白人，在私人企業工作</w:t>
+      </w:r>
+      <w:r>
+        <w:rPr>
+          <w:rFonts w:ascii="Times New Roman" w:hAnsi="Times New Roman" w:cs="Times New Roman" w:hint="eastAsia"/>
+        </w:rPr>
+        <w:t>)</w:t>
+      </w:r>
+      <w:r>
+        <w:rPr>
+          <w:rFonts w:ascii="Times New Roman" w:hAnsi="Times New Roman" w:cs="Times New Roman" w:hint="eastAsia"/>
+        </w:rPr>
+        <w:t>這些特徵關聯特別強。</w:t>
+      </w:r>
+    </w:p>
+    <w:p>
+      <w:pPr>
+        <w:rPr>
+          <w:rFonts w:hint="eastAsia"/>
+        </w:rPr>
+      </w:pPr>
+      <w:r>
+        <w:tab/>
+      </w:r>
+      <w:r>
+        <w:rPr>
+          <w:rFonts w:hint="eastAsia"/>
+        </w:rPr>
+        <w:t>反思</w:t>
+      </w:r>
+      <w:proofErr w:type="spellStart"/>
+      <w:r>
+        <w:rPr>
+          <w:rFonts w:hint="eastAsia"/>
+        </w:rPr>
+        <w:t>A</w:t>
+      </w:r>
+      <w:r>
+        <w:t>priori</w:t>
+      </w:r>
+      <w:proofErr w:type="spellEnd"/>
+      <w:r>
+        <w:rPr>
+          <w:rFonts w:hint="eastAsia"/>
+        </w:rPr>
+        <w:t>與</w:t>
+      </w:r>
+      <w:proofErr w:type="spellStart"/>
+      <w:r>
+        <w:rPr>
+          <w:rFonts w:hint="eastAsia"/>
+        </w:rPr>
+        <w:t>FP</w:t>
+      </w:r>
+      <w:r>
+        <w:t>growth</w:t>
+      </w:r>
+      <w:proofErr w:type="spellEnd"/>
+      <w:r>
+        <w:rPr>
+          <w:rFonts w:hint="eastAsia"/>
+        </w:rPr>
+        <w:t>的結果，原本</w:t>
+      </w:r>
+      <w:r>
+        <w:rPr>
+          <w:rFonts w:hint="eastAsia"/>
+        </w:rPr>
+        <w:t>預期</w:t>
+      </w:r>
+      <w:r>
+        <w:rPr>
+          <w:rFonts w:hint="eastAsia"/>
+        </w:rPr>
+        <w:t>以為能發現工作和教育程度的關聯，或是年紀與婚姻之間的關係，結果在</w:t>
+      </w:r>
+      <w:r>
+        <w:rPr>
+          <w:rFonts w:hint="eastAsia"/>
+        </w:rPr>
+        <w:t>s</w:t>
+      </w:r>
+      <w:r>
+        <w:t>upport</w:t>
+      </w:r>
+      <w:r>
+        <w:rPr>
+          <w:rFonts w:hint="eastAsia"/>
+        </w:rPr>
+        <w:t>較高的條件下幾乎沒有出現</w:t>
+      </w:r>
+      <w:r>
+        <w:rPr>
+          <w:rFonts w:hint="eastAsia"/>
+        </w:rPr>
+        <w:t>。我了解到資料集對於關聯法則有著重要的影響，使得某些潛在的關聯可能會被資料出現機率被過濾掉</w:t>
+      </w:r>
+      <w:r>
+        <w:rPr>
+          <w:rFonts w:hint="eastAsia"/>
+        </w:rPr>
+        <w:t>，如果想要對找出特定關聯的話，可能對資料集的選擇十分重要，亦或是資料集要經過前處理，對於影響演算法裡面</w:t>
+      </w:r>
+      <w:proofErr w:type="gramStart"/>
+      <w:r>
+        <w:rPr>
+          <w:rFonts w:hint="eastAsia"/>
+        </w:rPr>
+        <w:t>權重太多</w:t>
+      </w:r>
+      <w:proofErr w:type="gramEnd"/>
+      <w:r>
+        <w:rPr>
+          <w:rFonts w:hint="eastAsia"/>
+        </w:rPr>
+        <w:t>的資料做</w:t>
+      </w:r>
+      <w:r>
+        <w:rPr>
+          <w:rFonts w:hint="eastAsia"/>
+        </w:rPr>
+        <w:t>s</w:t>
+      </w:r>
+      <w:r>
+        <w:t>ample</w:t>
+      </w:r>
+      <w:r>
+        <w:rPr>
+          <w:rFonts w:hint="eastAsia"/>
+        </w:rPr>
+        <w:t>或是正規化</w:t>
+      </w:r>
+      <w:r>
+        <w:rPr>
+          <w:rFonts w:hint="eastAsia"/>
+        </w:rPr>
+        <w:t>。</w:t>
+      </w:r>
+    </w:p>
+    <w:p/>
+    <w:p/>
+    <w:p>
+      <w:pPr>
+        <w:rPr>
+          <w:rFonts w:hint="eastAsia"/>
+        </w:rPr>
+      </w:pPr>
+    </w:p>
+    <w:p>
+      <w:pPr>
+        <w:pStyle w:val="a5"/>
+        <w:numPr>
+          <w:ilvl w:val="0"/>
+          <w:numId w:val="4"/>
+        </w:numPr>
+        <w:ind w:leftChars="0"/>
+        <w:rPr>
+          <w:b/>
+          <w:bCs/>
+        </w:rPr>
+      </w:pPr>
+      <w:r>
+        <w:rPr>
+          <w:rFonts w:hint="eastAsia"/>
+          <w:b/>
+          <w:bCs/>
+        </w:rPr>
+        <w:lastRenderedPageBreak/>
+        <w:t>利用程式實作和</w:t>
+      </w:r>
+      <w:r>
+        <w:rPr>
+          <w:rFonts w:hint="eastAsia"/>
+          <w:b/>
+          <w:bCs/>
+        </w:rPr>
+        <w:t>W</w:t>
+      </w:r>
+      <w:r>
+        <w:rPr>
+          <w:b/>
+          <w:bCs/>
+        </w:rPr>
+        <w:t>eka</w:t>
+      </w:r>
+      <w:r>
+        <w:rPr>
+          <w:rFonts w:hint="eastAsia"/>
+          <w:b/>
+          <w:bCs/>
+        </w:rPr>
+        <w:t>的結果來探討最後的問題</w:t>
+      </w:r>
+      <w:r>
+        <w:rPr>
+          <w:rFonts w:hint="eastAsia"/>
+          <w:b/>
+          <w:bCs/>
+        </w:rPr>
+        <w:t>: (</w:t>
+      </w:r>
+      <w:proofErr w:type="spellStart"/>
+      <w:r>
+        <w:rPr>
+          <w:rFonts w:hint="eastAsia"/>
+          <w:b/>
+          <w:bCs/>
+        </w:rPr>
+        <w:t>h</w:t>
+      </w:r>
+      <w:r>
+        <w:rPr>
+          <w:b/>
+          <w:bCs/>
+        </w:rPr>
+        <w:t>igh,low</w:t>
+      </w:r>
+      <w:proofErr w:type="spellEnd"/>
+      <w:r>
+        <w:rPr>
+          <w:rFonts w:hint="eastAsia"/>
+          <w:b/>
+          <w:bCs/>
+        </w:rPr>
+        <w:t>)</w:t>
+      </w:r>
+      <w:r>
+        <w:rPr>
+          <w:rFonts w:hint="eastAsia"/>
+          <w:b/>
+          <w:bCs/>
+        </w:rPr>
+        <w:t>與</w:t>
+      </w:r>
+      <w:r>
+        <w:rPr>
+          <w:rFonts w:hint="eastAsia"/>
+          <w:b/>
+          <w:bCs/>
+        </w:rPr>
+        <w:t>(</w:t>
+      </w:r>
+      <w:proofErr w:type="spellStart"/>
+      <w:r>
+        <w:rPr>
+          <w:rFonts w:hint="eastAsia"/>
+          <w:b/>
+          <w:bCs/>
+        </w:rPr>
+        <w:t>s</w:t>
+      </w:r>
+      <w:r>
+        <w:rPr>
+          <w:b/>
+          <w:bCs/>
+        </w:rPr>
+        <w:t>upport,confidence</w:t>
+      </w:r>
+      <w:proofErr w:type="spellEnd"/>
+      <w:r>
+        <w:rPr>
+          <w:b/>
+          <w:bCs/>
+        </w:rPr>
+        <w:t>)</w:t>
+      </w:r>
+      <w:r>
+        <w:rPr>
+          <w:rFonts w:hint="eastAsia"/>
+          <w:b/>
+          <w:bCs/>
+        </w:rPr>
+        <w:t>各項組合產生的關聯法則</w:t>
+      </w:r>
+      <w:bookmarkStart w:id="1" w:name="_GoBack"/>
+      <w:bookmarkEnd w:id="1"/>
+    </w:p>
+    <w:p>
+      <w:pPr>
+        <w:pStyle w:val="a5"/>
+        <w:numPr>
+          <w:ilvl w:val="0"/>
+          <w:numId w:val="5"/>
+        </w:numPr>
+        <w:ind w:leftChars="0"/>
+      </w:pPr>
+      <w:r>
+        <w:t>High support, High confidence:</w:t>
+      </w:r>
+    </w:p>
+    <w:p>
+      <w:pPr>
+        <w:pStyle w:val="a5"/>
+        <w:ind w:leftChars="0" w:firstLine="480"/>
+      </w:pPr>
+      <w:r>
+        <w:rPr>
+          <w:rFonts w:hint="eastAsia"/>
+        </w:rPr>
+        <w:t>美國國籍，白人</w:t>
+      </w:r>
+    </w:p>
+    <w:p>
+      <w:pPr>
+        <w:pStyle w:val="a5"/>
+        <w:numPr>
+          <w:ilvl w:val="0"/>
+          <w:numId w:val="5"/>
+        </w:numPr>
+        <w:ind w:leftChars="0"/>
+      </w:pPr>
+      <w:r>
+        <w:rPr>
+          <w:rFonts w:hint="eastAsia"/>
+        </w:rPr>
+        <w:t>H</w:t>
+      </w:r>
+      <w:r>
+        <w:t>igh support, low confidence</w:t>
+      </w:r>
+    </w:p>
+    <w:p>
+      <w:pPr>
+        <w:pStyle w:val="a5"/>
+        <w:ind w:leftChars="0" w:firstLine="480"/>
+        <w:rPr>
+          <w:rFonts w:hint="eastAsia"/>
+        </w:rPr>
+      </w:pPr>
+      <w:r>
+        <w:rPr>
+          <w:rFonts w:hint="eastAsia"/>
+        </w:rPr>
+        <w:t>白人</w:t>
+      </w:r>
+      <w:r>
+        <w:rPr>
+          <w:rFonts w:hint="eastAsia"/>
+        </w:rPr>
+        <w:t>，</w:t>
+      </w:r>
+      <w:r>
+        <w:rPr>
+          <w:rFonts w:hint="eastAsia"/>
+        </w:rPr>
+        <w:t>美國國籍</w:t>
+      </w:r>
+      <w:r>
+        <w:rPr>
+          <w:rFonts w:hint="eastAsia"/>
+        </w:rPr>
+        <w:t xml:space="preserve"> </w:t>
+      </w:r>
+    </w:p>
+    <w:p>
+      <w:pPr>
+        <w:pStyle w:val="a5"/>
+        <w:numPr>
+          <w:ilvl w:val="0"/>
+          <w:numId w:val="5"/>
+        </w:numPr>
+        <w:ind w:leftChars="0"/>
+      </w:pPr>
+      <w:r>
+        <w:t>Low support, low confidence</w:t>
+      </w:r>
+    </w:p>
+    <w:p>
+      <w:pPr>
+        <w:pStyle w:val="a5"/>
+        <w:ind w:leftChars="0" w:firstLine="480"/>
+      </w:pPr>
+      <w:r>
+        <w:rPr>
+          <w:rFonts w:hint="eastAsia"/>
+        </w:rPr>
+        <w:t>白人，私人企業工作</w:t>
+      </w:r>
+    </w:p>
+    <w:p>
+      <w:pPr>
+        <w:pStyle w:val="a5"/>
+        <w:numPr>
+          <w:ilvl w:val="0"/>
+          <w:numId w:val="5"/>
+        </w:numPr>
+        <w:ind w:leftChars="0"/>
+      </w:pPr>
+      <w:r>
+        <w:t xml:space="preserve">Low support, </w:t>
+      </w:r>
+      <w:r>
+        <w:rPr>
+          <w:rFonts w:hint="eastAsia"/>
+        </w:rPr>
+        <w:t>h</w:t>
+      </w:r>
+      <w:r>
+        <w:t>igh</w:t>
+      </w:r>
+      <w:r>
+        <w:t xml:space="preserve"> confidence</w:t>
+      </w:r>
+    </w:p>
+    <w:p>
+      <w:pPr>
+        <w:pStyle w:val="a5"/>
+        <w:ind w:leftChars="0" w:firstLine="480"/>
+        <w:rPr>
+          <w:rFonts w:hint="eastAsia"/>
+        </w:rPr>
+      </w:pPr>
+      <w:r>
+        <w:rPr>
+          <w:rFonts w:hint="eastAsia"/>
+        </w:rPr>
+        <w:t>丈夫，已經結婚</w:t>
+      </w:r>
+    </w:p>
     <w:sectPr>
       <w:pgSz w:w="11906" w:h="16838"/>
       <w:pgMar w:top="1440" w:right="1080" w:bottom="1440" w:left="1080" w:header="851" w:footer="992" w:gutter="0"/>
@@ -1516,6 +3187,119 @@
     </w:lvl>
   </w:abstractNum>
   <w:abstractNum w:abstractNumId="1" w15:restartNumberingAfterBreak="0">
+    <w:nsid w:val="47677064"/>
+    <w:multiLevelType w:val="hybridMultilevel"/>
+    <w:tmpl w:val="51208874"/>
+    <w:lvl w:ilvl="0" w:tplc="04090001">
+      <w:start w:val="1"/>
+      <w:numFmt w:val="bullet"/>
+      <w:lvlText w:val=""/>
+      <w:lvlJc w:val="left"/>
+      <w:pPr>
+        <w:ind w:left="480" w:hanging="480"/>
+      </w:pPr>
+      <w:rPr>
+        <w:rFonts w:ascii="Wingdings" w:hAnsi="Wingdings" w:hint="default"/>
+      </w:rPr>
+    </w:lvl>
+    <w:lvl w:ilvl="1" w:tplc="04090003" w:tentative="1">
+      <w:start w:val="1"/>
+      <w:numFmt w:val="bullet"/>
+      <w:lvlText w:val=""/>
+      <w:lvlJc w:val="left"/>
+      <w:pPr>
+        <w:ind w:left="960" w:hanging="480"/>
+      </w:pPr>
+      <w:rPr>
+        <w:rFonts w:ascii="Wingdings" w:hAnsi="Wingdings" w:hint="default"/>
+      </w:rPr>
+    </w:lvl>
+    <w:lvl w:ilvl="2" w:tplc="04090005" w:tentative="1">
+      <w:start w:val="1"/>
+      <w:numFmt w:val="bullet"/>
+      <w:lvlText w:val=""/>
+      <w:lvlJc w:val="left"/>
+      <w:pPr>
+        <w:ind w:left="1440" w:hanging="480"/>
+      </w:pPr>
+      <w:rPr>
+        <w:rFonts w:ascii="Wingdings" w:hAnsi="Wingdings" w:hint="default"/>
+      </w:rPr>
+    </w:lvl>
+    <w:lvl w:ilvl="3" w:tplc="04090001" w:tentative="1">
+      <w:start w:val="1"/>
+      <w:numFmt w:val="bullet"/>
+      <w:lvlText w:val=""/>
+      <w:lvlJc w:val="left"/>
+      <w:pPr>
+        <w:ind w:left="1920" w:hanging="480"/>
+      </w:pPr>
+      <w:rPr>
+        <w:rFonts w:ascii="Wingdings" w:hAnsi="Wingdings" w:hint="default"/>
+      </w:rPr>
+    </w:lvl>
+    <w:lvl w:ilvl="4" w:tplc="04090003" w:tentative="1">
+      <w:start w:val="1"/>
+      <w:numFmt w:val="bullet"/>
+      <w:lvlText w:val=""/>
+      <w:lvlJc w:val="left"/>
+      <w:pPr>
+        <w:ind w:left="2400" w:hanging="480"/>
+      </w:pPr>
+      <w:rPr>
+        <w:rFonts w:ascii="Wingdings" w:hAnsi="Wingdings" w:hint="default"/>
+      </w:rPr>
+    </w:lvl>
+    <w:lvl w:ilvl="5" w:tplc="04090005" w:tentative="1">
+      <w:start w:val="1"/>
+      <w:numFmt w:val="bullet"/>
+      <w:lvlText w:val=""/>
+      <w:lvlJc w:val="left"/>
+      <w:pPr>
+        <w:ind w:left="2880" w:hanging="480"/>
+      </w:pPr>
+      <w:rPr>
+        <w:rFonts w:ascii="Wingdings" w:hAnsi="Wingdings" w:hint="default"/>
+      </w:rPr>
+    </w:lvl>
+    <w:lvl w:ilvl="6" w:tplc="04090001" w:tentative="1">
+      <w:start w:val="1"/>
+      <w:numFmt w:val="bullet"/>
+      <w:lvlText w:val=""/>
+      <w:lvlJc w:val="left"/>
+      <w:pPr>
+        <w:ind w:left="3360" w:hanging="480"/>
+      </w:pPr>
+      <w:rPr>
+        <w:rFonts w:ascii="Wingdings" w:hAnsi="Wingdings" w:hint="default"/>
+      </w:rPr>
+    </w:lvl>
+    <w:lvl w:ilvl="7" w:tplc="04090003" w:tentative="1">
+      <w:start w:val="1"/>
+      <w:numFmt w:val="bullet"/>
+      <w:lvlText w:val=""/>
+      <w:lvlJc w:val="left"/>
+      <w:pPr>
+        <w:ind w:left="3840" w:hanging="480"/>
+      </w:pPr>
+      <w:rPr>
+        <w:rFonts w:ascii="Wingdings" w:hAnsi="Wingdings" w:hint="default"/>
+      </w:rPr>
+    </w:lvl>
+    <w:lvl w:ilvl="8" w:tplc="04090005" w:tentative="1">
+      <w:start w:val="1"/>
+      <w:numFmt w:val="bullet"/>
+      <w:lvlText w:val=""/>
+      <w:lvlJc w:val="left"/>
+      <w:pPr>
+        <w:ind w:left="4320" w:hanging="480"/>
+      </w:pPr>
+      <w:rPr>
+        <w:rFonts w:ascii="Wingdings" w:hAnsi="Wingdings" w:hint="default"/>
+      </w:rPr>
+    </w:lvl>
+  </w:abstractNum>
+  <w:abstractNum w:abstractNumId="2" w15:restartNumberingAfterBreak="0">
     <w:nsid w:val="4B136DC5"/>
     <w:multiLevelType w:val="hybridMultilevel"/>
     <w:tmpl w:val="D5E68B44"/>
@@ -1604,7 +3388,93 @@
       </w:pPr>
     </w:lvl>
   </w:abstractNum>
-  <w:abstractNum w:abstractNumId="2" w15:restartNumberingAfterBreak="0">
+  <w:abstractNum w:abstractNumId="3" w15:restartNumberingAfterBreak="0">
+    <w:nsid w:val="6E8C3D48"/>
+    <w:multiLevelType w:val="hybridMultilevel"/>
+    <w:tmpl w:val="57442656"/>
+    <w:lvl w:ilvl="0" w:tplc="0409000F">
+      <w:start w:val="1"/>
+      <w:numFmt w:val="decimal"/>
+      <w:lvlText w:val="%1."/>
+      <w:lvlJc w:val="left"/>
+      <w:pPr>
+        <w:ind w:left="960" w:hanging="480"/>
+      </w:pPr>
+    </w:lvl>
+    <w:lvl w:ilvl="1" w:tplc="04090019" w:tentative="1">
+      <w:start w:val="1"/>
+      <w:numFmt w:val="ideographTraditional"/>
+      <w:lvlText w:val="%2、"/>
+      <w:lvlJc w:val="left"/>
+      <w:pPr>
+        <w:ind w:left="1440" w:hanging="480"/>
+      </w:pPr>
+    </w:lvl>
+    <w:lvl w:ilvl="2" w:tplc="0409001B" w:tentative="1">
+      <w:start w:val="1"/>
+      <w:numFmt w:val="lowerRoman"/>
+      <w:lvlText w:val="%3."/>
+      <w:lvlJc w:val="right"/>
+      <w:pPr>
+        <w:ind w:left="1920" w:hanging="480"/>
+      </w:pPr>
+    </w:lvl>
+    <w:lvl w:ilvl="3" w:tplc="0409000F" w:tentative="1">
+      <w:start w:val="1"/>
+      <w:numFmt w:val="decimal"/>
+      <w:lvlText w:val="%4."/>
+      <w:lvlJc w:val="left"/>
+      <w:pPr>
+        <w:ind w:left="2400" w:hanging="480"/>
+      </w:pPr>
+    </w:lvl>
+    <w:lvl w:ilvl="4" w:tplc="04090019" w:tentative="1">
+      <w:start w:val="1"/>
+      <w:numFmt w:val="ideographTraditional"/>
+      <w:lvlText w:val="%5、"/>
+      <w:lvlJc w:val="left"/>
+      <w:pPr>
+        <w:ind w:left="2880" w:hanging="480"/>
+      </w:pPr>
+    </w:lvl>
+    <w:lvl w:ilvl="5" w:tplc="0409001B" w:tentative="1">
+      <w:start w:val="1"/>
+      <w:numFmt w:val="lowerRoman"/>
+      <w:lvlText w:val="%6."/>
+      <w:lvlJc w:val="right"/>
+      <w:pPr>
+        <w:ind w:left="3360" w:hanging="480"/>
+      </w:pPr>
+    </w:lvl>
+    <w:lvl w:ilvl="6" w:tplc="0409000F" w:tentative="1">
+      <w:start w:val="1"/>
+      <w:numFmt w:val="decimal"/>
+      <w:lvlText w:val="%7."/>
+      <w:lvlJc w:val="left"/>
+      <w:pPr>
+        <w:ind w:left="3840" w:hanging="480"/>
+      </w:pPr>
+    </w:lvl>
+    <w:lvl w:ilvl="7" w:tplc="04090019" w:tentative="1">
+      <w:start w:val="1"/>
+      <w:numFmt w:val="ideographTraditional"/>
+      <w:lvlText w:val="%8、"/>
+      <w:lvlJc w:val="left"/>
+      <w:pPr>
+        <w:ind w:left="4320" w:hanging="480"/>
+      </w:pPr>
+    </w:lvl>
+    <w:lvl w:ilvl="8" w:tplc="0409001B" w:tentative="1">
+      <w:start w:val="1"/>
+      <w:numFmt w:val="lowerRoman"/>
+      <w:lvlText w:val="%9."/>
+      <w:lvlJc w:val="right"/>
+      <w:pPr>
+        <w:ind w:left="4800" w:hanging="480"/>
+      </w:pPr>
+    </w:lvl>
+  </w:abstractNum>
+  <w:abstractNum w:abstractNumId="4" w15:restartNumberingAfterBreak="0">
     <w:nsid w:val="6F3045CE"/>
     <w:multiLevelType w:val="hybridMultilevel"/>
     <w:tmpl w:val="DD8E1A30"/>
@@ -1697,10 +3567,16 @@
     <w:abstractNumId w:val="0"/>
   </w:num>
   <w:num w:numId="2">
+    <w:abstractNumId w:val="2"/>
+  </w:num>
+  <w:num w:numId="3">
+    <w:abstractNumId w:val="4"/>
+  </w:num>
+  <w:num w:numId="4">
     <w:abstractNumId w:val="1"/>
   </w:num>
-  <w:num w:numId="3">
-    <w:abstractNumId w:val="2"/>
+  <w:num w:numId="5">
+    <w:abstractNumId w:val="3"/>
   </w:num>
 </w:numbering>
 </file>
